--- a/cmd, batch.docx
+++ b/cmd, batch.docx
@@ -5,1021 +5,92 @@
     <w:p>
       <w:pPr>
         <w:rPr>
-          <w:rStyle w:val="Strong"/>
-          <w:b w:val="0"/>
-          <w:szCs w:val="18"/>
-        </w:rPr>
-      </w:pPr>
-      <w:r>
-        <w:rPr>
+          <w:szCs w:val="18"/>
+          <w:lang w:eastAsia="tr-TR"/>
+        </w:rPr>
+      </w:pPr>
+      <w:r>
+        <w:rPr>
+          <w:szCs w:val="18"/>
           <w:lang w:eastAsia="tr-TR"/>
         </w:rPr>
         <w:t>-</w:t>
       </w:r>
       <w:r>
         <w:rPr>
-          <w:lang w:eastAsia="tr-TR"/>
-        </w:rPr>
-        <w:t xml:space="preserve">To </w:t>
-      </w:r>
-      <w:r>
-        <w:rPr>
-          <w:b/>
-          <w:lang w:eastAsia="tr-TR"/>
-        </w:rPr>
-        <w:t>change drive</w:t>
-      </w:r>
-      <w:r>
-        <w:rPr>
-          <w:lang w:eastAsia="tr-TR"/>
-        </w:rPr>
-        <w:t xml:space="preserve"> use </w:t>
-      </w:r>
-      <w:r>
-        <w:rPr>
-          <w:color w:val="00B050"/>
-          <w:lang w:eastAsia="tr-TR"/>
-        </w:rPr>
-        <w:t>D:</w:t>
-      </w:r>
-      <w:r>
-        <w:rPr>
-          <w:lang w:eastAsia="tr-TR"/>
-        </w:rPr>
-        <w:t xml:space="preserve"> </w:t>
-      </w:r>
-      <w:r>
-        <w:rPr>
-          <w:lang w:eastAsia="tr-TR"/>
-        </w:rPr>
-        <w:t xml:space="preserve">or </w:t>
-      </w:r>
-      <w:r>
-        <w:rPr>
-          <w:color w:val="00B050"/>
-          <w:lang w:eastAsia="tr-TR"/>
-        </w:rPr>
-        <w:t>C:</w:t>
-      </w:r>
-      <w:r>
-        <w:rPr>
-          <w:lang w:eastAsia="tr-TR"/>
-        </w:rPr>
-        <w:br/>
-      </w:r>
-      <w:r>
-        <w:rPr>
-          <w:lang w:eastAsia="tr-TR"/>
-        </w:rPr>
-        <w:br/>
-      </w:r>
-      <w:r>
-        <w:rPr>
-          <w:lang w:eastAsia="tr-TR"/>
-        </w:rPr>
-        <w:t xml:space="preserve"> </w:t>
-      </w:r>
-      <w:r>
-        <w:rPr>
-          <w:lang w:eastAsia="tr-TR"/>
-        </w:rPr>
-        <w:t xml:space="preserve">To </w:t>
-      </w:r>
-      <w:r>
-        <w:rPr>
-          <w:b/>
-          <w:lang w:eastAsia="tr-TR"/>
-        </w:rPr>
-        <w:t>change directory</w:t>
-      </w:r>
-      <w:r>
-        <w:rPr>
-          <w:lang w:eastAsia="tr-TR"/>
-        </w:rPr>
-        <w:t xml:space="preserve"> use </w:t>
-      </w:r>
-      <w:r>
-        <w:rPr>
-          <w:lang w:eastAsia="tr-TR"/>
-        </w:rPr>
-        <w:t>“</w:t>
-      </w:r>
-      <w:r>
-        <w:rPr>
-          <w:color w:val="00B050"/>
-          <w:lang w:eastAsia="tr-TR"/>
-        </w:rPr>
-        <w:t xml:space="preserve">cd </w:t>
-      </w:r>
-      <w:r>
-        <w:rPr>
-          <w:lang w:eastAsia="tr-TR"/>
-        </w:rPr>
-        <w:t>ad</w:t>
-      </w:r>
-      <w:r>
-        <w:rPr>
-          <w:lang w:eastAsia="tr-TR"/>
-        </w:rPr>
-        <w:t>d</w:t>
-      </w:r>
-      <w:r>
-        <w:rPr>
-          <w:lang w:eastAsia="tr-TR"/>
-        </w:rPr>
-        <w:t>res</w:t>
-      </w:r>
-      <w:r>
-        <w:rPr>
-          <w:lang w:eastAsia="tr-TR"/>
-        </w:rPr>
-        <w:t xml:space="preserve">s </w:t>
-      </w:r>
-      <w:r>
-        <w:rPr>
-          <w:lang w:eastAsia="tr-TR"/>
-        </w:rPr>
-        <w:t>(</w:t>
-      </w:r>
-      <w:r>
-        <w:rPr>
-          <w:lang w:eastAsia="tr-TR"/>
-        </w:rPr>
-        <w:t>or subfolder name</w:t>
-      </w:r>
-      <w:r>
-        <w:rPr>
-          <w:lang w:eastAsia="tr-TR"/>
-        </w:rPr>
-        <w:t>)”.</w:t>
-      </w:r>
-      <w:r>
-        <w:rPr>
-          <w:lang w:eastAsia="tr-TR"/>
-        </w:rPr>
-        <w:t xml:space="preserve"> </w:t>
-      </w:r>
-      <w:r>
-        <w:rPr>
-          <w:lang w:eastAsia="tr-TR"/>
-        </w:rPr>
-        <w:t>To navigate up o</w:t>
-      </w:r>
-      <w:r>
-        <w:rPr>
-          <w:lang w:eastAsia="tr-TR"/>
-        </w:rPr>
-        <w:t xml:space="preserve">ne directory level </w:t>
-      </w:r>
-      <w:r>
-        <w:rPr>
-          <w:lang w:eastAsia="tr-TR"/>
-        </w:rPr>
-        <w:t xml:space="preserve">use </w:t>
-      </w:r>
-      <w:r>
-        <w:rPr>
-          <w:lang w:eastAsia="tr-TR"/>
-        </w:rPr>
-        <w:t>“cd ..”.</w:t>
-      </w:r>
-      <w:r>
-        <w:rPr>
-          <w:lang w:eastAsia="tr-TR"/>
-        </w:rPr>
-        <w:t xml:space="preserve"> </w:t>
-      </w:r>
-      <w:r>
-        <w:rPr>
-          <w:lang w:eastAsia="tr-TR"/>
-        </w:rPr>
-        <w:t xml:space="preserve">To navigate </w:t>
-      </w:r>
-      <w:r>
-        <w:rPr>
-          <w:lang w:eastAsia="tr-TR"/>
-        </w:rPr>
-        <w:t>in</w:t>
-      </w:r>
-      <w:r>
-        <w:rPr>
-          <w:lang w:eastAsia="tr-TR"/>
-        </w:rPr>
-        <w:t xml:space="preserve">to the </w:t>
-      </w:r>
-      <w:r>
-        <w:rPr>
-          <w:lang w:eastAsia="tr-TR"/>
-        </w:rPr>
-        <w:t xml:space="preserve">root directory </w:t>
-      </w:r>
-      <w:r>
-        <w:rPr>
-          <w:lang w:eastAsia="tr-TR"/>
-        </w:rPr>
-        <w:t xml:space="preserve">use </w:t>
-      </w:r>
-      <w:r>
-        <w:rPr>
-          <w:lang w:eastAsia="tr-TR"/>
-        </w:rPr>
-        <w:t>“cd /”.</w:t>
-      </w:r>
-      <w:r>
-        <w:rPr>
-          <w:lang w:eastAsia="tr-TR"/>
-        </w:rPr>
-        <w:br/>
-      </w:r>
-      <w:r>
-        <w:rPr>
-          <w:lang w:eastAsia="tr-TR"/>
-        </w:rPr>
-        <w:br/>
-      </w:r>
-      <w:r>
-        <w:rPr>
-          <w:lang w:eastAsia="tr-TR"/>
-        </w:rPr>
-        <w:t xml:space="preserve"> </w:t>
-      </w:r>
-      <w:r>
-        <w:rPr>
-          <w:lang w:eastAsia="tr-TR"/>
-        </w:rPr>
-        <w:t>To</w:t>
-      </w:r>
-      <w:r>
-        <w:rPr>
-          <w:b/>
-          <w:lang w:eastAsia="tr-TR"/>
-        </w:rPr>
-        <w:t xml:space="preserve"> change default directory</w:t>
-      </w:r>
-      <w:r>
-        <w:rPr>
-          <w:b/>
-          <w:lang w:eastAsia="tr-TR"/>
-        </w:rPr>
-        <w:t xml:space="preserve"> </w:t>
-      </w:r>
-      <w:r>
-        <w:rPr>
-          <w:lang w:eastAsia="tr-TR"/>
-        </w:rPr>
-        <w:t>you</w:t>
-      </w:r>
-      <w:r>
-        <w:rPr>
-          <w:b/>
-          <w:lang w:eastAsia="tr-TR"/>
-        </w:rPr>
-        <w:t xml:space="preserve"> </w:t>
-      </w:r>
-      <w:r>
-        <w:rPr>
-          <w:lang w:eastAsia="tr-TR"/>
-        </w:rPr>
-        <w:t xml:space="preserve">right click </w:t>
-      </w:r>
-      <w:r>
-        <w:rPr>
-          <w:lang w:eastAsia="tr-TR"/>
-        </w:rPr>
-        <w:t xml:space="preserve">cmd icon </w:t>
-      </w:r>
-      <w:r>
-        <w:rPr>
-          <w:lang w:eastAsia="tr-TR"/>
-        </w:rPr>
-        <w:t xml:space="preserve">and edit </w:t>
-      </w:r>
-      <w:r>
-        <w:rPr>
-          <w:lang w:eastAsia="tr-TR"/>
-        </w:rPr>
-        <w:t xml:space="preserve">“Start in:” </w:t>
-      </w:r>
-      <w:r>
-        <w:rPr>
-          <w:lang w:eastAsia="tr-TR"/>
-        </w:rPr>
-        <w:t>from properties</w:t>
-      </w:r>
-      <w:r>
-        <w:rPr>
+          <w:color w:val="00B050"/>
+          <w:szCs w:val="18"/>
+          <w:lang w:eastAsia="tr-TR"/>
+        </w:rPr>
+        <w:t xml:space="preserve">Command prompt </w:t>
+      </w:r>
+      <w:r>
+        <w:rPr>
+          <w:szCs w:val="18"/>
+          <w:lang w:eastAsia="tr-TR"/>
+        </w:rPr>
+        <w:t xml:space="preserve">used to be called </w:t>
+      </w:r>
+      <w:r>
+        <w:rPr>
+          <w:color w:val="00B050"/>
+          <w:szCs w:val="18"/>
+          <w:lang w:eastAsia="tr-TR"/>
+        </w:rPr>
+        <w:t>command window</w:t>
+      </w:r>
+      <w:r>
+        <w:rPr>
+          <w:szCs w:val="18"/>
+          <w:lang w:eastAsia="tr-TR"/>
+        </w:rPr>
+        <w:t xml:space="preserve">. In Linux and OSX it is called </w:t>
+      </w:r>
+      <w:r>
+        <w:rPr>
+          <w:color w:val="00B050"/>
+          <w:szCs w:val="18"/>
+          <w:lang w:eastAsia="tr-TR"/>
+        </w:rPr>
+        <w:t>terminal window</w:t>
+      </w:r>
+      <w:r>
+        <w:rPr>
+          <w:szCs w:val="18"/>
+          <w:lang w:eastAsia="tr-TR"/>
+        </w:rPr>
+        <w:t xml:space="preserve"> or </w:t>
+      </w:r>
+      <w:r>
+        <w:rPr>
+          <w:color w:val="00B050"/>
+          <w:szCs w:val="18"/>
+          <w:lang w:eastAsia="tr-TR"/>
+        </w:rPr>
+        <w:t>shell</w:t>
+      </w:r>
+      <w:r>
+        <w:rPr>
+          <w:szCs w:val="18"/>
+          <w:lang w:eastAsia="tr-TR"/>
+        </w:rPr>
+        <w:t xml:space="preserve">. Many programmers simply call it </w:t>
+      </w:r>
+      <w:r>
+        <w:rPr>
+          <w:color w:val="00B050"/>
+          <w:szCs w:val="18"/>
+          <w:lang w:eastAsia="tr-TR"/>
+        </w:rPr>
+        <w:t>command line</w:t>
+      </w:r>
+      <w:r>
+        <w:rPr>
+          <w:szCs w:val="18"/>
           <w:lang w:eastAsia="tr-TR"/>
         </w:rPr>
         <w:t>.</w:t>
       </w:r>
-      <w:r>
-        <w:rPr>
-          <w:lang w:eastAsia="tr-TR"/>
-        </w:rPr>
-        <w:br/>
-      </w:r>
-      <w:r>
-        <w:rPr>
-          <w:lang w:eastAsia="tr-TR"/>
-        </w:rPr>
-        <w:br/>
-      </w:r>
-      <w:r>
-        <w:rPr>
-          <w:rStyle w:val="Strong"/>
-          <w:szCs w:val="18"/>
-        </w:rPr>
-        <w:t>-Seeing files and folders in directory</w:t>
-      </w:r>
-      <w:r>
-        <w:rPr>
-          <w:rStyle w:val="Strong"/>
-          <w:szCs w:val="18"/>
-        </w:rPr>
-        <w:t xml:space="preserve">: </w:t>
-      </w:r>
-      <w:r>
-        <w:rPr>
-          <w:rStyle w:val="Strong"/>
-          <w:b w:val="0"/>
-          <w:szCs w:val="18"/>
-        </w:rPr>
-        <w:t>Using</w:t>
-      </w:r>
-      <w:r>
-        <w:rPr>
-          <w:rStyle w:val="Strong"/>
-          <w:szCs w:val="18"/>
-        </w:rPr>
-        <w:t xml:space="preserve"> </w:t>
-      </w:r>
-      <w:r>
-        <w:rPr>
-          <w:rStyle w:val="Strong"/>
-          <w:b w:val="0"/>
-          <w:color w:val="00B050"/>
-          <w:szCs w:val="18"/>
-        </w:rPr>
-        <w:t>dir</w:t>
-      </w:r>
-      <w:r>
-        <w:rPr>
-          <w:rStyle w:val="Strong"/>
-          <w:b w:val="0"/>
-          <w:color w:val="00B050"/>
-          <w:szCs w:val="18"/>
-        </w:rPr>
-        <w:t xml:space="preserve"> </w:t>
-      </w:r>
-      <w:r>
-        <w:rPr>
-          <w:rStyle w:val="Strong"/>
-          <w:b w:val="0"/>
-          <w:szCs w:val="18"/>
-        </w:rPr>
-        <w:t xml:space="preserve">alone </w:t>
-      </w:r>
-      <w:r>
-        <w:rPr>
-          <w:rStyle w:val="Strong"/>
-          <w:b w:val="0"/>
-          <w:szCs w:val="18"/>
-        </w:rPr>
-        <w:t>shows us the folders and files in the current directory.</w:t>
-      </w:r>
-    </w:p>
-    <w:p>
-      <w:pPr>
-        <w:rPr>
-          <w:rStyle w:val="Strong"/>
-          <w:b w:val="0"/>
-          <w:szCs w:val="18"/>
-        </w:rPr>
-      </w:pPr>
-      <w:r>
-        <w:rPr>
-          <w:rStyle w:val="Strong"/>
-          <w:b w:val="0"/>
-          <w:szCs w:val="18"/>
-        </w:rPr>
-        <w:t>dir fileName looks for a folder or file in current directory.</w:t>
-      </w:r>
-    </w:p>
-    <w:p>
-      <w:pPr>
-        <w:rPr>
-          <w:rStyle w:val="Strong"/>
-          <w:b w:val="0"/>
-          <w:szCs w:val="18"/>
-        </w:rPr>
-      </w:pPr>
-      <w:r>
-        <w:rPr>
-          <w:rStyle w:val="Strong"/>
-          <w:b w:val="0"/>
-          <w:szCs w:val="18"/>
-        </w:rPr>
-        <w:t>dir fileName /s looks for a folder or file in current directory and all subdirectories.</w:t>
-      </w:r>
-    </w:p>
-    <w:p>
-      <w:pPr>
-        <w:rPr>
-          <w:rStyle w:val="Strong"/>
-          <w:b w:val="0"/>
-          <w:color w:val="00B050"/>
-          <w:szCs w:val="18"/>
-        </w:rPr>
-      </w:pPr>
-      <w:bookmarkStart w:id="0" w:name="_GoBack"/>
-      <w:bookmarkEnd w:id="0"/>
-      <w:r>
-        <w:rPr>
-          <w:rStyle w:val="Strong"/>
-          <w:b w:val="0"/>
-          <w:szCs w:val="18"/>
-        </w:rPr>
-        <w:t>dir Java Notes.docx /s searches for both the folder “Java” and file “Notes.docx” at the same time. So you can look for multiple files and/or folders at the same time. If you want to search for a file or a folder with space in its name, use quotes.</w:t>
-      </w:r>
-    </w:p>
-    <w:p>
-      <w:pPr>
-        <w:rPr>
-          <w:rStyle w:val="Strong"/>
-          <w:rFonts w:ascii="Consolas" w:hAnsi="Consolas"/>
-          <w:b w:val="0"/>
-          <w:bCs w:val="0"/>
-          <w:sz w:val="20"/>
-          <w:lang w:eastAsia="tr-TR"/>
-        </w:rPr>
-      </w:pPr>
-      <w:r>
-        <w:rPr>
-          <w:rStyle w:val="Strong"/>
-          <w:szCs w:val="18"/>
-        </w:rPr>
-        <w:t>-Creating a folder</w:t>
-      </w:r>
-      <w:r>
-        <w:rPr>
-          <w:rStyle w:val="Strong"/>
-          <w:rFonts w:ascii="Consolas" w:hAnsi="Consolas"/>
-          <w:b w:val="0"/>
-          <w:bCs w:val="0"/>
-          <w:sz w:val="20"/>
-          <w:lang w:eastAsia="tr-TR"/>
-        </w:rPr>
-        <w:t xml:space="preserve"> </w:t>
-      </w:r>
-      <w:r>
-        <w:rPr>
-          <w:rStyle w:val="Strong"/>
-          <w:rFonts w:ascii="Consolas" w:hAnsi="Consolas"/>
-          <w:b w:val="0"/>
-          <w:bCs w:val="0"/>
-          <w:color w:val="00B050"/>
-          <w:sz w:val="20"/>
-          <w:lang w:eastAsia="tr-TR"/>
-        </w:rPr>
-        <w:t>mkdir</w:t>
-      </w:r>
-      <w:r>
-        <w:rPr>
-          <w:rStyle w:val="Strong"/>
-          <w:rFonts w:ascii="Consolas" w:hAnsi="Consolas"/>
-          <w:b w:val="0"/>
-          <w:bCs w:val="0"/>
-          <w:sz w:val="20"/>
-          <w:lang w:eastAsia="tr-TR"/>
-        </w:rPr>
-        <w:t xml:space="preserve"> folderName</w:t>
-      </w:r>
-      <w:r>
-        <w:rPr>
-          <w:rStyle w:val="Strong"/>
-          <w:rFonts w:ascii="Consolas" w:hAnsi="Consolas"/>
-          <w:b w:val="0"/>
-          <w:bCs w:val="0"/>
-          <w:sz w:val="20"/>
-          <w:lang w:eastAsia="tr-TR"/>
-        </w:rPr>
-        <w:br/>
-      </w:r>
-      <w:r>
-        <w:rPr>
-          <w:rStyle w:val="Strong"/>
-          <w:rFonts w:ascii="Consolas" w:hAnsi="Consolas"/>
-          <w:b w:val="0"/>
-          <w:bCs w:val="0"/>
-          <w:sz w:val="20"/>
-          <w:lang w:eastAsia="tr-TR"/>
-        </w:rPr>
-        <w:br/>
-      </w:r>
-      <w:r>
-        <w:rPr>
-          <w:rStyle w:val="Strong"/>
-          <w:bCs w:val="0"/>
-          <w:lang w:eastAsia="tr-TR"/>
-        </w:rPr>
-        <w:t>-Creating a file:</w:t>
-      </w:r>
-      <w:r>
-        <w:rPr>
-          <w:rStyle w:val="Strong"/>
-          <w:rFonts w:ascii="Consolas" w:hAnsi="Consolas"/>
-          <w:bCs w:val="0"/>
-          <w:lang w:eastAsia="tr-TR"/>
-        </w:rPr>
-        <w:t xml:space="preserve"> </w:t>
-      </w:r>
-      <w:r>
-        <w:rPr>
-          <w:rStyle w:val="Strong"/>
-          <w:rFonts w:ascii="Consolas" w:hAnsi="Consolas"/>
-          <w:b w:val="0"/>
-          <w:bCs w:val="0"/>
-          <w:color w:val="00B050"/>
-          <w:sz w:val="20"/>
-          <w:lang w:eastAsia="tr-TR"/>
-        </w:rPr>
-        <w:t>touch</w:t>
-      </w:r>
-      <w:r>
-        <w:rPr>
-          <w:rStyle w:val="Strong"/>
-          <w:rFonts w:ascii="Consolas" w:hAnsi="Consolas"/>
-          <w:b w:val="0"/>
-          <w:bCs w:val="0"/>
-          <w:sz w:val="20"/>
-          <w:lang w:eastAsia="tr-TR"/>
-        </w:rPr>
-        <w:t xml:space="preserve"> readme.txt</w:t>
-      </w:r>
-    </w:p>
-    <w:p>
-      <w:pPr>
-        <w:rPr>
-          <w:rStyle w:val="Strong"/>
-          <w:rFonts w:ascii="Consolas" w:hAnsi="Consolas"/>
-          <w:b w:val="0"/>
-          <w:bCs w:val="0"/>
-          <w:szCs w:val="18"/>
-          <w:lang w:eastAsia="tr-TR"/>
-        </w:rPr>
-      </w:pPr>
-      <w:r>
-        <w:rPr>
-          <w:rStyle w:val="Strong"/>
-          <w:bCs w:val="0"/>
-          <w:szCs w:val="18"/>
-          <w:lang w:eastAsia="tr-TR"/>
-        </w:rPr>
-        <w:t>-Deleting a file/folder</w:t>
-      </w:r>
-      <w:r>
-        <w:rPr>
-          <w:rStyle w:val="Strong"/>
-          <w:bCs w:val="0"/>
-          <w:szCs w:val="18"/>
-          <w:lang w:eastAsia="tr-TR"/>
-        </w:rPr>
-        <w:t>:</w:t>
-      </w:r>
-      <w:r>
-        <w:rPr>
-          <w:rStyle w:val="Strong"/>
-          <w:bCs w:val="0"/>
-          <w:szCs w:val="18"/>
-          <w:lang w:eastAsia="tr-TR"/>
-        </w:rPr>
-        <w:br/>
-      </w:r>
-      <w:r>
-        <w:rPr>
-          <w:rStyle w:val="Strong"/>
-          <w:bCs w:val="0"/>
-          <w:szCs w:val="18"/>
-          <w:lang w:eastAsia="tr-TR"/>
-        </w:rPr>
-        <w:br/>
-      </w:r>
-      <w:r>
-        <w:rPr>
-          <w:rStyle w:val="Strong"/>
-          <w:rFonts w:ascii="Consolas" w:hAnsi="Consolas"/>
-          <w:b w:val="0"/>
-          <w:bCs w:val="0"/>
-          <w:szCs w:val="18"/>
-          <w:lang w:eastAsia="tr-TR"/>
-        </w:rPr>
-        <w:t xml:space="preserve">   </w:t>
-      </w:r>
-      <w:r>
-        <w:rPr>
-          <w:rStyle w:val="Strong"/>
-          <w:rFonts w:ascii="Consolas" w:hAnsi="Consolas"/>
-          <w:b w:val="0"/>
-          <w:bCs w:val="0"/>
-          <w:color w:val="00B050"/>
-          <w:szCs w:val="18"/>
-          <w:lang w:eastAsia="tr-TR"/>
-        </w:rPr>
-        <w:t>rm</w:t>
-      </w:r>
-      <w:r>
-        <w:rPr>
-          <w:rStyle w:val="Strong"/>
-          <w:rFonts w:ascii="Consolas" w:hAnsi="Consolas"/>
-          <w:b w:val="0"/>
-          <w:bCs w:val="0"/>
-          <w:szCs w:val="18"/>
-          <w:lang w:eastAsia="tr-TR"/>
-        </w:rPr>
-        <w:t xml:space="preserve"> </w:t>
-      </w:r>
-      <w:r>
-        <w:rPr>
-          <w:rStyle w:val="Strong"/>
-          <w:rFonts w:ascii="Consolas" w:hAnsi="Consolas"/>
-          <w:b w:val="0"/>
-          <w:bCs w:val="0"/>
-          <w:szCs w:val="18"/>
-          <w:lang w:eastAsia="tr-TR"/>
-        </w:rPr>
-        <w:t>abc</w:t>
-      </w:r>
-      <w:r>
-        <w:rPr>
-          <w:rStyle w:val="Strong"/>
-          <w:rFonts w:ascii="Consolas" w:hAnsi="Consolas"/>
-          <w:b w:val="0"/>
-          <w:bCs w:val="0"/>
-          <w:szCs w:val="18"/>
-          <w:lang w:eastAsia="tr-TR"/>
-        </w:rPr>
-        <w:t>.txt :: Deleting a file</w:t>
-      </w:r>
-      <w:r>
-        <w:rPr>
-          <w:rStyle w:val="Strong"/>
-          <w:rFonts w:ascii="Consolas" w:hAnsi="Consolas"/>
-          <w:b w:val="0"/>
-          <w:bCs w:val="0"/>
-          <w:szCs w:val="18"/>
-          <w:lang w:eastAsia="tr-TR"/>
-        </w:rPr>
-        <w:br/>
-      </w:r>
-      <w:r>
-        <w:rPr>
-          <w:rStyle w:val="Strong"/>
-          <w:rFonts w:ascii="Consolas" w:hAnsi="Consolas"/>
-          <w:b w:val="0"/>
-          <w:bCs w:val="0"/>
-          <w:szCs w:val="18"/>
-          <w:lang w:eastAsia="tr-TR"/>
-        </w:rPr>
-        <w:br/>
-      </w:r>
-      <w:r>
-        <w:rPr>
-          <w:rStyle w:val="Strong"/>
-          <w:rFonts w:ascii="Consolas" w:hAnsi="Consolas"/>
-          <w:b w:val="0"/>
-          <w:bCs w:val="0"/>
-          <w:color w:val="00B050"/>
-          <w:szCs w:val="18"/>
-          <w:lang w:eastAsia="tr-TR"/>
-        </w:rPr>
-        <w:t xml:space="preserve">   rm –r</w:t>
-      </w:r>
-      <w:r>
-        <w:rPr>
-          <w:rStyle w:val="Strong"/>
-          <w:rFonts w:ascii="Consolas" w:hAnsi="Consolas"/>
-          <w:b w:val="0"/>
-          <w:bCs w:val="0"/>
-          <w:szCs w:val="18"/>
-          <w:lang w:eastAsia="tr-TR"/>
-        </w:rPr>
-        <w:t xml:space="preserve"> </w:t>
-      </w:r>
-      <w:r>
-        <w:rPr>
-          <w:rStyle w:val="Strong"/>
-          <w:rFonts w:ascii="Consolas" w:hAnsi="Consolas"/>
-          <w:b w:val="0"/>
-          <w:bCs w:val="0"/>
-          <w:szCs w:val="18"/>
-          <w:lang w:eastAsia="tr-TR"/>
-        </w:rPr>
-        <w:t>folderName</w:t>
-      </w:r>
-      <w:r>
-        <w:rPr>
-          <w:rStyle w:val="Strong"/>
-          <w:rFonts w:ascii="Consolas" w:hAnsi="Consolas"/>
-          <w:b w:val="0"/>
-          <w:bCs w:val="0"/>
-          <w:szCs w:val="18"/>
-          <w:lang w:eastAsia="tr-TR"/>
-        </w:rPr>
-        <w:t xml:space="preserve"> :: Deleting a folder</w:t>
-      </w:r>
-    </w:p>
-    <w:p>
-      <w:pPr>
-        <w:rPr>
-          <w:rStyle w:val="Strong"/>
-          <w:b w:val="0"/>
-          <w:bCs w:val="0"/>
-          <w:szCs w:val="18"/>
-          <w:lang w:eastAsia="tr-TR"/>
-        </w:rPr>
-      </w:pPr>
-      <w:r>
-        <w:rPr>
-          <w:rStyle w:val="Strong"/>
-          <w:bCs w:val="0"/>
-          <w:szCs w:val="18"/>
-          <w:lang w:eastAsia="tr-TR"/>
-        </w:rPr>
-        <w:t>-Renaming a file/folder</w:t>
-      </w:r>
-      <w:r>
-        <w:rPr>
-          <w:rStyle w:val="Strong"/>
-          <w:bCs w:val="0"/>
-          <w:szCs w:val="18"/>
-          <w:lang w:eastAsia="tr-TR"/>
-        </w:rPr>
-        <w:t xml:space="preserve">: </w:t>
-      </w:r>
-      <w:r>
-        <w:rPr>
-          <w:rStyle w:val="Strong"/>
-          <w:b w:val="0"/>
-          <w:bCs w:val="0"/>
-          <w:szCs w:val="18"/>
-          <w:lang w:eastAsia="tr-TR"/>
-        </w:rPr>
-        <w:t>Rename the first one to second one.</w:t>
-      </w:r>
-    </w:p>
-    <w:p>
-      <w:pPr>
-        <w:rPr>
-          <w:rStyle w:val="Strong"/>
-          <w:rFonts w:ascii="Consolas" w:hAnsi="Consolas"/>
-          <w:b w:val="0"/>
-          <w:bCs w:val="0"/>
-          <w:sz w:val="20"/>
-          <w:szCs w:val="20"/>
-          <w:lang w:eastAsia="tr-TR"/>
-        </w:rPr>
-      </w:pPr>
-      <w:r>
-        <w:rPr>
-          <w:rStyle w:val="Strong"/>
-          <w:rFonts w:ascii="Consolas" w:hAnsi="Consolas"/>
-          <w:b w:val="0"/>
-          <w:bCs w:val="0"/>
-          <w:sz w:val="20"/>
-          <w:szCs w:val="20"/>
-          <w:lang w:eastAsia="tr-TR"/>
-        </w:rPr>
-        <w:t xml:space="preserve">   </w:t>
-      </w:r>
-      <w:r>
-        <w:rPr>
-          <w:rStyle w:val="Strong"/>
-          <w:rFonts w:ascii="Consolas" w:hAnsi="Consolas"/>
-          <w:b w:val="0"/>
-          <w:bCs w:val="0"/>
-          <w:color w:val="00B050"/>
-          <w:sz w:val="20"/>
-          <w:szCs w:val="20"/>
-          <w:lang w:eastAsia="tr-TR"/>
-        </w:rPr>
-        <w:t xml:space="preserve">ren </w:t>
-      </w:r>
-      <w:r>
-        <w:rPr>
-          <w:rStyle w:val="Strong"/>
-          <w:rFonts w:ascii="Consolas" w:hAnsi="Consolas"/>
-          <w:b w:val="0"/>
-          <w:bCs w:val="0"/>
-          <w:sz w:val="20"/>
-          <w:szCs w:val="20"/>
-          <w:lang w:eastAsia="tr-TR"/>
-        </w:rPr>
-        <w:t>arithmetic.R arithmetic.r</w:t>
-      </w:r>
-    </w:p>
-    <w:p>
-      <w:pPr>
-        <w:rPr>
-          <w:rStyle w:val="Strong"/>
-          <w:rFonts w:ascii="Consolas" w:hAnsi="Consolas"/>
-          <w:b w:val="0"/>
-          <w:bCs w:val="0"/>
-          <w:szCs w:val="18"/>
-          <w:lang w:eastAsia="tr-TR"/>
-        </w:rPr>
-      </w:pPr>
-      <w:r>
-        <w:rPr>
-          <w:rStyle w:val="Strong"/>
-          <w:rFonts w:ascii="Consolas" w:hAnsi="Consolas"/>
-          <w:b w:val="0"/>
-          <w:bCs w:val="0"/>
-          <w:sz w:val="20"/>
-          <w:szCs w:val="20"/>
-          <w:lang w:eastAsia="tr-TR"/>
-        </w:rPr>
-        <w:t xml:space="preserve">   ren Module1 Module2</w:t>
-      </w:r>
-      <w:r>
-        <w:rPr>
-          <w:rStyle w:val="Strong"/>
-          <w:rFonts w:ascii="Consolas" w:hAnsi="Consolas"/>
-          <w:b w:val="0"/>
-          <w:bCs w:val="0"/>
-          <w:szCs w:val="18"/>
-          <w:lang w:eastAsia="tr-TR"/>
-        </w:rPr>
-        <w:br/>
-      </w:r>
-      <w:r>
-        <w:rPr>
-          <w:rStyle w:val="Strong"/>
-          <w:szCs w:val="18"/>
-        </w:rPr>
-        <w:br/>
-      </w:r>
-      <w:r>
-        <w:rPr>
-          <w:rStyle w:val="Strong"/>
-          <w:szCs w:val="18"/>
-        </w:rPr>
-        <w:t>-Executing a program</w:t>
-      </w:r>
-      <w:r>
-        <w:rPr>
-          <w:rStyle w:val="Strong"/>
-          <w:b w:val="0"/>
-          <w:bCs w:val="0"/>
-          <w:lang w:eastAsia="tr-TR"/>
-        </w:rPr>
-        <w:br/>
-      </w:r>
-      <w:r>
-        <w:rPr>
-          <w:rStyle w:val="Strong"/>
-          <w:b w:val="0"/>
-          <w:bCs w:val="0"/>
-          <w:lang w:eastAsia="tr-TR"/>
-        </w:rPr>
-        <w:br/>
-      </w:r>
-      <w:r>
-        <w:rPr>
-          <w:rStyle w:val="Strong"/>
-          <w:b w:val="0"/>
-          <w:szCs w:val="18"/>
-        </w:rPr>
-        <w:t xml:space="preserve">   </w:t>
-      </w:r>
-      <w:r>
-        <w:rPr>
-          <w:rStyle w:val="Strong"/>
-          <w:b w:val="0"/>
-          <w:szCs w:val="18"/>
-        </w:rPr>
-        <w:t>“</w:t>
-      </w:r>
-      <w:r>
-        <w:rPr>
-          <w:rStyle w:val="Strong"/>
-          <w:b w:val="0"/>
-          <w:color w:val="00B050"/>
-          <w:szCs w:val="18"/>
-        </w:rPr>
-        <w:t xml:space="preserve">start </w:t>
-      </w:r>
-      <w:r>
-        <w:rPr>
-          <w:rStyle w:val="Strong"/>
-          <w:b w:val="0"/>
-          <w:szCs w:val="18"/>
-        </w:rPr>
-        <w:t>program_name</w:t>
-      </w:r>
-      <w:r>
-        <w:rPr>
-          <w:rStyle w:val="Strong"/>
-          <w:b w:val="0"/>
-          <w:szCs w:val="18"/>
-        </w:rPr>
-        <w:t>” (</w:t>
-      </w:r>
-      <w:r>
-        <w:rPr>
-          <w:rStyle w:val="Strong"/>
-          <w:b w:val="0"/>
-          <w:szCs w:val="18"/>
-        </w:rPr>
-        <w:t>first you need to go to the address</w:t>
-      </w:r>
-      <w:r>
-        <w:rPr>
-          <w:rStyle w:val="Strong"/>
-          <w:b w:val="0"/>
-          <w:szCs w:val="18"/>
-        </w:rPr>
-        <w:t xml:space="preserve">). </w:t>
-      </w:r>
-      <w:r>
-        <w:rPr>
-          <w:rStyle w:val="Strong"/>
-          <w:b w:val="0"/>
-          <w:szCs w:val="18"/>
-        </w:rPr>
-        <w:br/>
-      </w:r>
-      <w:r>
-        <w:rPr>
-          <w:rStyle w:val="Strong"/>
-          <w:b w:val="0"/>
-          <w:szCs w:val="18"/>
-        </w:rPr>
-        <w:br/>
-      </w:r>
-      <w:r>
-        <w:rPr>
-          <w:rStyle w:val="Strong"/>
-          <w:b w:val="0"/>
-          <w:szCs w:val="18"/>
-        </w:rPr>
-        <w:t xml:space="preserve">   </w:t>
-      </w:r>
-      <w:r>
-        <w:rPr>
-          <w:rStyle w:val="Strong"/>
-          <w:b w:val="0"/>
-          <w:szCs w:val="18"/>
-        </w:rPr>
-        <w:t>If you only type the program_name, it wi</w:t>
-      </w:r>
-      <w:r>
-        <w:rPr>
-          <w:rStyle w:val="Strong"/>
-          <w:b w:val="0"/>
-          <w:szCs w:val="18"/>
-        </w:rPr>
-        <w:t>ll execute if it is an executabl</w:t>
-      </w:r>
-      <w:r>
-        <w:rPr>
-          <w:rStyle w:val="Strong"/>
-          <w:b w:val="0"/>
-          <w:szCs w:val="18"/>
-        </w:rPr>
-        <w:t>e file such as .exe.</w:t>
-      </w:r>
-    </w:p>
-    <w:p>
-      <w:pPr>
-        <w:pStyle w:val="HTMLPreformatted"/>
-        <w:ind w:right="450"/>
-        <w:rPr>
-          <w:rStyle w:val="Strong"/>
-          <w:rFonts w:ascii="Verdana" w:hAnsi="Verdana"/>
-          <w:b w:val="0"/>
-          <w:sz w:val="18"/>
-          <w:szCs w:val="18"/>
-        </w:rPr>
-      </w:pPr>
-    </w:p>
-    <w:p>
-      <w:pPr>
-        <w:pStyle w:val="HTMLPreformatted"/>
-        <w:ind w:right="450"/>
-        <w:rPr>
-          <w:rStyle w:val="Strong"/>
-          <w:rFonts w:ascii="Verdana" w:hAnsi="Verdana"/>
-          <w:b w:val="0"/>
-          <w:color w:val="000000"/>
-        </w:rPr>
-      </w:pPr>
-    </w:p>
-    <w:p>
-      <w:pPr>
-        <w:rPr>
-          <w:lang w:eastAsia="tr-TR"/>
-        </w:rPr>
-      </w:pPr>
     </w:p>
     <w:p>
       <w:pPr>
@@ -1041,127 +112,7 @@
           <w:szCs w:val="18"/>
           <w:lang w:eastAsia="tr-TR"/>
         </w:rPr>
-        <w:t xml:space="preserve">Command prompt </w:t>
-      </w:r>
-      <w:r>
-        <w:rPr>
-          <w:szCs w:val="18"/>
-          <w:lang w:eastAsia="tr-TR"/>
-        </w:rPr>
-        <w:t>used t</w:t>
-      </w:r>
-      <w:r>
-        <w:rPr>
-          <w:szCs w:val="18"/>
-          <w:lang w:eastAsia="tr-TR"/>
-        </w:rPr>
-        <w:t xml:space="preserve">o be called </w:t>
-      </w:r>
-      <w:r>
-        <w:rPr>
-          <w:color w:val="00B050"/>
-          <w:szCs w:val="18"/>
-          <w:lang w:eastAsia="tr-TR"/>
-        </w:rPr>
-        <w:t>command window</w:t>
-      </w:r>
-      <w:r>
-        <w:rPr>
-          <w:szCs w:val="18"/>
-          <w:lang w:eastAsia="tr-TR"/>
-        </w:rPr>
-        <w:t>. In Linux and OSX</w:t>
-      </w:r>
-      <w:r>
-        <w:rPr>
-          <w:szCs w:val="18"/>
-          <w:lang w:eastAsia="tr-TR"/>
-        </w:rPr>
-        <w:t xml:space="preserve"> it is called </w:t>
-      </w:r>
-      <w:r>
-        <w:rPr>
-          <w:color w:val="00B050"/>
-          <w:szCs w:val="18"/>
-          <w:lang w:eastAsia="tr-TR"/>
-        </w:rPr>
-        <w:t>terminal window</w:t>
-      </w:r>
-      <w:r>
-        <w:rPr>
-          <w:szCs w:val="18"/>
-          <w:lang w:eastAsia="tr-TR"/>
-        </w:rPr>
-        <w:t xml:space="preserve"> or </w:t>
-      </w:r>
-      <w:r>
-        <w:rPr>
-          <w:color w:val="00B050"/>
-          <w:szCs w:val="18"/>
-          <w:lang w:eastAsia="tr-TR"/>
-        </w:rPr>
-        <w:t>shell</w:t>
-      </w:r>
-      <w:r>
-        <w:rPr>
-          <w:szCs w:val="18"/>
-          <w:lang w:eastAsia="tr-TR"/>
-        </w:rPr>
-        <w:t xml:space="preserve">. Many programmers simply call it </w:t>
-      </w:r>
-      <w:r>
-        <w:rPr>
-          <w:color w:val="00B050"/>
-          <w:szCs w:val="18"/>
-          <w:lang w:eastAsia="tr-TR"/>
-        </w:rPr>
-        <w:t>command line</w:t>
-      </w:r>
-      <w:r>
-        <w:rPr>
-          <w:szCs w:val="18"/>
-          <w:lang w:eastAsia="tr-TR"/>
-        </w:rPr>
-        <w:t>.</w:t>
-      </w:r>
-    </w:p>
-    <w:p>
-      <w:pPr>
-        <w:rPr>
-          <w:szCs w:val="18"/>
-          <w:lang w:eastAsia="tr-TR"/>
-        </w:rPr>
-      </w:pPr>
-      <w:r>
-        <w:rPr>
-          <w:szCs w:val="18"/>
-          <w:lang w:eastAsia="tr-TR"/>
-        </w:rPr>
-        <w:t>-</w:t>
-      </w:r>
-      <w:r>
-        <w:rPr>
-          <w:color w:val="00B050"/>
-          <w:szCs w:val="18"/>
-          <w:lang w:eastAsia="tr-TR"/>
-        </w:rPr>
-        <w:t>Command line interpreter</w:t>
-      </w:r>
-      <w:r>
-        <w:rPr>
-          <w:color w:val="00B050"/>
-          <w:szCs w:val="18"/>
-          <w:lang w:eastAsia="tr-TR"/>
-        </w:rPr>
-        <w:t xml:space="preserve"> (CLI)</w:t>
-      </w:r>
-      <w:r>
-        <w:rPr>
-          <w:color w:val="00B050"/>
-          <w:szCs w:val="18"/>
-          <w:lang w:eastAsia="tr-TR"/>
-        </w:rPr>
-        <w:t xml:space="preserve"> </w:t>
+        <w:t xml:space="preserve">Command line interpreter (CLI) </w:t>
       </w:r>
       <w:r>
         <w:rPr>
@@ -1183,14 +134,7 @@
           <w:szCs w:val="18"/>
           <w:lang w:eastAsia="tr-TR"/>
         </w:rPr>
-        <w:t>.</w:t>
-      </w:r>
-      <w:r>
-        <w:rPr>
-          <w:szCs w:val="18"/>
-          <w:lang w:eastAsia="tr-TR"/>
-        </w:rPr>
-        <w:t xml:space="preserve"> It has been replaced by </w:t>
+        <w:t xml:space="preserve">. It has been replaced by </w:t>
       </w:r>
       <w:r>
         <w:rPr>
@@ -1264,16 +208,7 @@
           <w:szCs w:val="18"/>
           <w:shd w:val="clear" w:color="auto" w:fill="FFFFFF"/>
         </w:rPr>
-        <w:t>.</w:t>
-      </w:r>
-      <w:r>
-        <w:rPr>
-          <w:rFonts w:cs="Arial"/>
-          <w:color w:val="222222"/>
-          <w:szCs w:val="18"/>
-          <w:shd w:val="clear" w:color="auto" w:fill="FFFFFF"/>
-        </w:rPr>
-        <w:t xml:space="preserve"> cmd is the CLI of Windows NT.</w:t>
+        <w:t>. cmd is the CLI of Windows NT.</w:t>
       </w:r>
     </w:p>
     <w:p>
@@ -1320,120 +255,1130 @@
       </w:hyperlink>
     </w:p>
     <w:p>
-      <w:r>
-        <w:rPr>
-          <w:lang w:eastAsia="tr-TR"/>
-        </w:rPr>
-        <w:t>-</w:t>
-      </w:r>
-      <w:r>
-        <w:t xml:space="preserve">Scripting language </w:t>
-      </w:r>
-      <w:r>
-        <w:t xml:space="preserve">of ms-dos is </w:t>
-      </w:r>
-      <w:r>
-        <w:rPr>
-          <w:color w:val="00B050"/>
-        </w:rPr>
-        <w:t>batch</w:t>
-      </w:r>
-      <w:r>
-        <w:t xml:space="preserve">. </w:t>
-      </w:r>
-      <w:r>
-        <w:t xml:space="preserve">It consists of a series of commands to be executed by the CLI. </w:t>
-      </w:r>
-      <w:r>
-        <w:t>The term “batch” is from batch processing, meaning “non-interactive execution”</w:t>
-      </w:r>
-      <w:r>
-        <w:t>.</w:t>
-      </w:r>
-      <w:r>
-        <w:br/>
-      </w:r>
-      <w:r>
-        <w:br/>
-      </w:r>
-      <w:r>
-        <w:lastRenderedPageBreak/>
-        <w:t xml:space="preserve">When a </w:t>
-      </w:r>
-      <w:r>
-        <w:rPr>
-          <w:color w:val="00B050"/>
-        </w:rPr>
-        <w:t xml:space="preserve">batch file </w:t>
-      </w:r>
-      <w:r>
-        <w:t xml:space="preserve">is run, the shell program (CLI) such as COMMAND.COM or cmd.exe </w:t>
-      </w:r>
-      <w:r>
-        <w:t>reads the file and executes its commands, normally line-by-line.</w:t>
-      </w:r>
-      <w:r>
-        <w:t xml:space="preserve"> </w:t>
-      </w:r>
-      <w:r>
-        <w:br/>
-      </w:r>
-      <w:r>
-        <w:br/>
-      </w:r>
-      <w:r>
-        <w:t xml:space="preserve">The filename extension </w:t>
-      </w:r>
-      <w:r>
-        <w:rPr>
-          <w:color w:val="00B050"/>
-        </w:rPr>
-        <w:t xml:space="preserve">.bat </w:t>
-      </w:r>
-      <w:r>
-        <w:t xml:space="preserve">is used in DOS and Windows. Windows NT and OS/2 added </w:t>
-      </w:r>
-      <w:r>
-        <w:rPr>
-          <w:color w:val="00B050"/>
-        </w:rPr>
-        <w:t>.cmd</w:t>
-      </w:r>
-      <w:r>
-        <w:t>.</w:t>
-      </w:r>
-    </w:p>
-    <w:p>
       <w:pPr>
         <w:pBdr>
           <w:bottom w:val="single" w:sz="6" w:space="1" w:color="auto"/>
         </w:pBdr>
-        <w:rPr>
-          <w:lang w:eastAsia="tr-TR"/>
-        </w:rPr>
-      </w:pPr>
-    </w:p>
-    <w:p>
-      <w:pPr>
-        <w:pStyle w:val="HTMLPreformatted"/>
-        <w:ind w:left="720" w:right="450"/>
-        <w:rPr>
-          <w:rStyle w:val="Strong"/>
-          <w:rFonts w:ascii="Verdana" w:hAnsi="Verdana"/>
-          <w:color w:val="000000"/>
-        </w:rPr>
-      </w:pPr>
-    </w:p>
-    <w:p>
-      <w:pPr>
-        <w:pStyle w:val="HTMLPreformatted"/>
-        <w:ind w:left="720" w:right="450"/>
-        <w:rPr>
-          <w:rStyle w:val="Strong"/>
-          <w:rFonts w:ascii="Verdana" w:hAnsi="Verdana"/>
-          <w:color w:val="000000"/>
-        </w:rPr>
-      </w:pPr>
+      </w:pPr>
+      <w:r>
+        <w:rPr>
+          <w:lang w:eastAsia="tr-TR"/>
+        </w:rPr>
+        <w:t>-</w:t>
+      </w:r>
+      <w:r>
+        <w:t xml:space="preserve">Scripting language of ms-dos is </w:t>
+      </w:r>
+      <w:r>
+        <w:rPr>
+          <w:color w:val="00B050"/>
+        </w:rPr>
+        <w:t>batch</w:t>
+      </w:r>
+      <w:r>
+        <w:t>. It consists of a series of commands to be executed by the CLI. The term “batch” is from batch processing, meaning “non-interactive execution”.</w:t>
+      </w:r>
+      <w:r>
+        <w:br/>
+      </w:r>
+      <w:r>
+        <w:br/>
+        <w:t xml:space="preserve">When a </w:t>
+      </w:r>
+      <w:r>
+        <w:rPr>
+          <w:color w:val="00B050"/>
+        </w:rPr>
+        <w:t xml:space="preserve">batch file </w:t>
+      </w:r>
+      <w:r>
+        <w:t xml:space="preserve">is run, the shell program (CLI) such as COMMAND.COM or cmd.exe reads the file and executes its commands, normally line-by-line. </w:t>
+      </w:r>
+      <w:r>
+        <w:br/>
+      </w:r>
+      <w:r>
+        <w:br/>
+        <w:t xml:space="preserve">The filename extension </w:t>
+      </w:r>
+      <w:r>
+        <w:rPr>
+          <w:color w:val="00B050"/>
+        </w:rPr>
+        <w:t xml:space="preserve">.bat </w:t>
+      </w:r>
+      <w:r>
+        <w:t xml:space="preserve">is used in DOS and Windows. Windows NT and OS/2 added </w:t>
+      </w:r>
+      <w:r>
+        <w:rPr>
+          <w:color w:val="00B050"/>
+        </w:rPr>
+        <w:t>.cmd</w:t>
+      </w:r>
+      <w:r>
+        <w:t>.</w:t>
+      </w:r>
+    </w:p>
+    <w:p>
+      <w:pPr>
+        <w:pBdr>
+          <w:bottom w:val="single" w:sz="6" w:space="1" w:color="auto"/>
+        </w:pBdr>
+      </w:pPr>
+    </w:p>
+    <w:p>
+      <w:pPr>
+        <w:rPr>
+          <w:rStyle w:val="Strong"/>
+          <w:b w:val="0"/>
+          <w:szCs w:val="18"/>
+        </w:rPr>
+      </w:pPr>
+      <w:r>
+        <w:rPr>
+          <w:lang w:eastAsia="tr-TR"/>
+        </w:rPr>
+        <w:br/>
+      </w:r>
+      <w:r>
+        <w:rPr>
+          <w:lang w:eastAsia="tr-TR"/>
+        </w:rPr>
+        <w:t>-</w:t>
+      </w:r>
+      <w:r>
+        <w:rPr>
+          <w:lang w:eastAsia="tr-TR"/>
+        </w:rPr>
+        <w:t xml:space="preserve">To </w:t>
+      </w:r>
+      <w:r>
+        <w:rPr>
+          <w:b/>
+          <w:lang w:eastAsia="tr-TR"/>
+        </w:rPr>
+        <w:t>change drive</w:t>
+      </w:r>
+      <w:r>
+        <w:rPr>
+          <w:lang w:eastAsia="tr-TR"/>
+        </w:rPr>
+        <w:t xml:space="preserve"> use </w:t>
+      </w:r>
+      <w:r>
+        <w:rPr>
+          <w:color w:val="00B050"/>
+          <w:lang w:eastAsia="tr-TR"/>
+        </w:rPr>
+        <w:t>D:</w:t>
+      </w:r>
+      <w:r>
+        <w:rPr>
+          <w:lang w:eastAsia="tr-TR"/>
+        </w:rPr>
+        <w:t xml:space="preserve"> </w:t>
+      </w:r>
+      <w:r>
+        <w:rPr>
+          <w:lang w:eastAsia="tr-TR"/>
+        </w:rPr>
+        <w:t xml:space="preserve">or </w:t>
+      </w:r>
+      <w:r>
+        <w:rPr>
+          <w:color w:val="00B050"/>
+          <w:lang w:eastAsia="tr-TR"/>
+        </w:rPr>
+        <w:t>C:</w:t>
+      </w:r>
+      <w:r>
+        <w:rPr>
+          <w:lang w:eastAsia="tr-TR"/>
+        </w:rPr>
+        <w:br/>
+      </w:r>
+      <w:r>
+        <w:rPr>
+          <w:lang w:eastAsia="tr-TR"/>
+        </w:rPr>
+        <w:br/>
+      </w:r>
+      <w:r>
+        <w:rPr>
+          <w:lang w:eastAsia="tr-TR"/>
+        </w:rPr>
+        <w:t xml:space="preserve"> </w:t>
+      </w:r>
+      <w:r>
+        <w:rPr>
+          <w:lang w:eastAsia="tr-TR"/>
+        </w:rPr>
+        <w:t xml:space="preserve">To </w:t>
+      </w:r>
+      <w:r>
+        <w:rPr>
+          <w:b/>
+          <w:lang w:eastAsia="tr-TR"/>
+        </w:rPr>
+        <w:t>change directory</w:t>
+      </w:r>
+      <w:r>
+        <w:rPr>
+          <w:lang w:eastAsia="tr-TR"/>
+        </w:rPr>
+        <w:t xml:space="preserve"> use </w:t>
+      </w:r>
+      <w:r>
+        <w:rPr>
+          <w:lang w:eastAsia="tr-TR"/>
+        </w:rPr>
+        <w:t>“</w:t>
+      </w:r>
+      <w:r>
+        <w:rPr>
+          <w:color w:val="00B050"/>
+          <w:lang w:eastAsia="tr-TR"/>
+        </w:rPr>
+        <w:t xml:space="preserve">cd </w:t>
+      </w:r>
+      <w:r>
+        <w:rPr>
+          <w:lang w:eastAsia="tr-TR"/>
+        </w:rPr>
+        <w:t>ad</w:t>
+      </w:r>
+      <w:r>
+        <w:rPr>
+          <w:lang w:eastAsia="tr-TR"/>
+        </w:rPr>
+        <w:t>d</w:t>
+      </w:r>
+      <w:r>
+        <w:rPr>
+          <w:lang w:eastAsia="tr-TR"/>
+        </w:rPr>
+        <w:t>res</w:t>
+      </w:r>
+      <w:r>
+        <w:rPr>
+          <w:lang w:eastAsia="tr-TR"/>
+        </w:rPr>
+        <w:t xml:space="preserve">s </w:t>
+      </w:r>
+      <w:r>
+        <w:rPr>
+          <w:lang w:eastAsia="tr-TR"/>
+        </w:rPr>
+        <w:t>(</w:t>
+      </w:r>
+      <w:r>
+        <w:rPr>
+          <w:lang w:eastAsia="tr-TR"/>
+        </w:rPr>
+        <w:t>or subfolder name</w:t>
+      </w:r>
+      <w:r>
+        <w:rPr>
+          <w:lang w:eastAsia="tr-TR"/>
+        </w:rPr>
+        <w:t>)”.</w:t>
+      </w:r>
+      <w:r>
+        <w:rPr>
+          <w:lang w:eastAsia="tr-TR"/>
+        </w:rPr>
+        <w:t xml:space="preserve"> </w:t>
+      </w:r>
+      <w:r>
+        <w:rPr>
+          <w:lang w:eastAsia="tr-TR"/>
+        </w:rPr>
+        <w:t>To navigate up o</w:t>
+      </w:r>
+      <w:r>
+        <w:rPr>
+          <w:lang w:eastAsia="tr-TR"/>
+        </w:rPr>
+        <w:t xml:space="preserve">ne directory level </w:t>
+      </w:r>
+      <w:r>
+        <w:rPr>
+          <w:lang w:eastAsia="tr-TR"/>
+        </w:rPr>
+        <w:t xml:space="preserve">use </w:t>
+      </w:r>
+      <w:r>
+        <w:rPr>
+          <w:lang w:eastAsia="tr-TR"/>
+        </w:rPr>
+        <w:t>“cd ..”.</w:t>
+      </w:r>
+      <w:r>
+        <w:rPr>
+          <w:lang w:eastAsia="tr-TR"/>
+        </w:rPr>
+        <w:t xml:space="preserve"> </w:t>
+      </w:r>
+      <w:r>
+        <w:rPr>
+          <w:lang w:eastAsia="tr-TR"/>
+        </w:rPr>
+        <w:t xml:space="preserve">To navigate </w:t>
+      </w:r>
+      <w:r>
+        <w:rPr>
+          <w:lang w:eastAsia="tr-TR"/>
+        </w:rPr>
+        <w:t>in</w:t>
+      </w:r>
+      <w:r>
+        <w:rPr>
+          <w:lang w:eastAsia="tr-TR"/>
+        </w:rPr>
+        <w:t xml:space="preserve">to the </w:t>
+      </w:r>
+      <w:r>
+        <w:rPr>
+          <w:lang w:eastAsia="tr-TR"/>
+        </w:rPr>
+        <w:t xml:space="preserve">root directory </w:t>
+      </w:r>
+      <w:r>
+        <w:rPr>
+          <w:lang w:eastAsia="tr-TR"/>
+        </w:rPr>
+        <w:t xml:space="preserve">use </w:t>
+      </w:r>
+      <w:r>
+        <w:rPr>
+          <w:lang w:eastAsia="tr-TR"/>
+        </w:rPr>
+        <w:t>“cd /”.</w:t>
+      </w:r>
+      <w:r>
+        <w:rPr>
+          <w:lang w:eastAsia="tr-TR"/>
+        </w:rPr>
+        <w:br/>
+      </w:r>
+      <w:r>
+        <w:rPr>
+          <w:lang w:eastAsia="tr-TR"/>
+        </w:rPr>
+        <w:br/>
+      </w:r>
+      <w:r>
+        <w:rPr>
+          <w:lang w:eastAsia="tr-TR"/>
+        </w:rPr>
+        <w:t xml:space="preserve"> </w:t>
+      </w:r>
+      <w:r>
+        <w:rPr>
+          <w:lang w:eastAsia="tr-TR"/>
+        </w:rPr>
+        <w:t>To</w:t>
+      </w:r>
+      <w:r>
+        <w:rPr>
+          <w:b/>
+          <w:lang w:eastAsia="tr-TR"/>
+        </w:rPr>
+        <w:t xml:space="preserve"> change default directory</w:t>
+      </w:r>
+      <w:r>
+        <w:rPr>
+          <w:b/>
+          <w:lang w:eastAsia="tr-TR"/>
+        </w:rPr>
+        <w:t xml:space="preserve"> </w:t>
+      </w:r>
+      <w:r>
+        <w:rPr>
+          <w:lang w:eastAsia="tr-TR"/>
+        </w:rPr>
+        <w:t>you</w:t>
+      </w:r>
+      <w:r>
+        <w:rPr>
+          <w:b/>
+          <w:lang w:eastAsia="tr-TR"/>
+        </w:rPr>
+        <w:t xml:space="preserve"> </w:t>
+      </w:r>
+      <w:r>
+        <w:rPr>
+          <w:lang w:eastAsia="tr-TR"/>
+        </w:rPr>
+        <w:t xml:space="preserve">right click </w:t>
+      </w:r>
+      <w:r>
+        <w:rPr>
+          <w:lang w:eastAsia="tr-TR"/>
+        </w:rPr>
+        <w:t xml:space="preserve">cmd icon </w:t>
+      </w:r>
+      <w:r>
+        <w:rPr>
+          <w:lang w:eastAsia="tr-TR"/>
+        </w:rPr>
+        <w:t xml:space="preserve">and edit </w:t>
+      </w:r>
+      <w:r>
+        <w:rPr>
+          <w:lang w:eastAsia="tr-TR"/>
+        </w:rPr>
+        <w:t xml:space="preserve">“Start in:” </w:t>
+      </w:r>
+      <w:r>
+        <w:rPr>
+          <w:lang w:eastAsia="tr-TR"/>
+        </w:rPr>
+        <w:t>from properties</w:t>
+      </w:r>
+      <w:r>
+        <w:rPr>
+          <w:lang w:eastAsia="tr-TR"/>
+        </w:rPr>
+        <w:t>.</w:t>
+      </w:r>
+      <w:r>
+        <w:rPr>
+          <w:lang w:eastAsia="tr-TR"/>
+        </w:rPr>
+        <w:br/>
+      </w:r>
+      <w:r>
+        <w:rPr>
+          <w:lang w:eastAsia="tr-TR"/>
+        </w:rPr>
+        <w:br/>
+      </w:r>
+      <w:r>
+        <w:rPr>
+          <w:rStyle w:val="Strong"/>
+          <w:szCs w:val="18"/>
+        </w:rPr>
+        <w:t>-Seeing files and folders in directory</w:t>
+      </w:r>
+      <w:r>
+        <w:rPr>
+          <w:rStyle w:val="Strong"/>
+          <w:szCs w:val="18"/>
+        </w:rPr>
+        <w:t xml:space="preserve">: </w:t>
+      </w:r>
+      <w:r>
+        <w:rPr>
+          <w:rStyle w:val="Strong"/>
+          <w:b w:val="0"/>
+          <w:szCs w:val="18"/>
+        </w:rPr>
+        <w:t>Using</w:t>
+      </w:r>
+      <w:r>
+        <w:rPr>
+          <w:rStyle w:val="Strong"/>
+          <w:szCs w:val="18"/>
+        </w:rPr>
+        <w:t xml:space="preserve"> </w:t>
+      </w:r>
+      <w:r>
+        <w:rPr>
+          <w:rStyle w:val="Strong"/>
+          <w:b w:val="0"/>
+          <w:color w:val="00B050"/>
+          <w:szCs w:val="18"/>
+        </w:rPr>
+        <w:t>dir</w:t>
+      </w:r>
+      <w:r>
+        <w:rPr>
+          <w:rStyle w:val="Strong"/>
+          <w:b w:val="0"/>
+          <w:color w:val="00B050"/>
+          <w:szCs w:val="18"/>
+        </w:rPr>
+        <w:t xml:space="preserve"> </w:t>
+      </w:r>
+      <w:r>
+        <w:rPr>
+          <w:rStyle w:val="Strong"/>
+          <w:b w:val="0"/>
+          <w:szCs w:val="18"/>
+        </w:rPr>
+        <w:t xml:space="preserve">alone </w:t>
+      </w:r>
+      <w:r>
+        <w:rPr>
+          <w:rStyle w:val="Strong"/>
+          <w:b w:val="0"/>
+          <w:szCs w:val="18"/>
+        </w:rPr>
+        <w:t>shows us the folders and files in the current directory.</w:t>
+      </w:r>
+    </w:p>
+    <w:p>
+      <w:pPr>
+        <w:rPr>
+          <w:rStyle w:val="Strong"/>
+          <w:b w:val="0"/>
+          <w:szCs w:val="18"/>
+        </w:rPr>
+      </w:pPr>
+      <w:r>
+        <w:rPr>
+          <w:rStyle w:val="Strong"/>
+          <w:b w:val="0"/>
+          <w:szCs w:val="18"/>
+        </w:rPr>
+        <w:t>dir n</w:t>
+      </w:r>
+      <w:r>
+        <w:rPr>
+          <w:rStyle w:val="Strong"/>
+          <w:b w:val="0"/>
+          <w:szCs w:val="18"/>
+        </w:rPr>
+        <w:t>ame looks for a folder or file in current directory.</w:t>
+      </w:r>
+    </w:p>
+    <w:p>
+      <w:pPr>
+        <w:rPr>
+          <w:rStyle w:val="Strong"/>
+          <w:b w:val="0"/>
+          <w:szCs w:val="18"/>
+        </w:rPr>
+      </w:pPr>
+      <w:r>
+        <w:rPr>
+          <w:rStyle w:val="Strong"/>
+          <w:b w:val="0"/>
+          <w:szCs w:val="18"/>
+        </w:rPr>
+        <w:t xml:space="preserve">dir </w:t>
+      </w:r>
+      <w:r>
+        <w:rPr>
+          <w:rStyle w:val="Strong"/>
+          <w:b w:val="0"/>
+          <w:szCs w:val="18"/>
+        </w:rPr>
+        <w:t>n</w:t>
+      </w:r>
+      <w:r>
+        <w:rPr>
+          <w:rStyle w:val="Strong"/>
+          <w:b w:val="0"/>
+          <w:szCs w:val="18"/>
+        </w:rPr>
+        <w:t>ame /s looks for a folder or file in current directory and all subdirectories.</w:t>
+      </w:r>
+    </w:p>
+    <w:p>
+      <w:pPr>
+        <w:rPr>
+          <w:rStyle w:val="Strong"/>
+          <w:b w:val="0"/>
+          <w:color w:val="00B050"/>
+          <w:szCs w:val="18"/>
+        </w:rPr>
+      </w:pPr>
+      <w:r>
+        <w:rPr>
+          <w:rStyle w:val="Strong"/>
+          <w:b w:val="0"/>
+          <w:szCs w:val="18"/>
+        </w:rPr>
+        <w:t>dir Java Notes.docx /s searches for both the folder “Java” and file “Notes.docx” at the same time. So you ca</w:t>
+      </w:r>
+      <w:r>
+        <w:rPr>
+          <w:rStyle w:val="Strong"/>
+          <w:b w:val="0"/>
+          <w:szCs w:val="18"/>
+        </w:rPr>
+        <w:t>n look for multiple files and</w:t>
+      </w:r>
+      <w:r>
+        <w:rPr>
+          <w:rStyle w:val="Strong"/>
+          <w:b w:val="0"/>
+          <w:szCs w:val="18"/>
+        </w:rPr>
+        <w:t xml:space="preserve"> folders at the same time. If you want to search for a file or a folder with space in its name, use quotes.</w:t>
+      </w:r>
+    </w:p>
+    <w:p>
+      <w:pPr>
+        <w:rPr>
+          <w:rStyle w:val="Strong"/>
+          <w:rFonts w:ascii="Consolas" w:hAnsi="Consolas"/>
+          <w:b w:val="0"/>
+          <w:bCs w:val="0"/>
+          <w:sz w:val="20"/>
+          <w:lang w:eastAsia="tr-TR"/>
+        </w:rPr>
+      </w:pPr>
+      <w:r>
+        <w:rPr>
+          <w:rStyle w:val="Strong"/>
+          <w:szCs w:val="18"/>
+        </w:rPr>
+        <w:t>-Creating a folder</w:t>
+      </w:r>
+      <w:r>
+        <w:rPr>
+          <w:rStyle w:val="Strong"/>
+          <w:rFonts w:ascii="Consolas" w:hAnsi="Consolas"/>
+          <w:b w:val="0"/>
+          <w:bCs w:val="0"/>
+          <w:sz w:val="20"/>
+          <w:lang w:eastAsia="tr-TR"/>
+        </w:rPr>
+        <w:t xml:space="preserve"> </w:t>
+      </w:r>
+      <w:r>
+        <w:rPr>
+          <w:rStyle w:val="Strong"/>
+          <w:rFonts w:ascii="Consolas" w:hAnsi="Consolas"/>
+          <w:b w:val="0"/>
+          <w:bCs w:val="0"/>
+          <w:color w:val="00B050"/>
+          <w:sz w:val="20"/>
+          <w:lang w:eastAsia="tr-TR"/>
+        </w:rPr>
+        <w:t>md</w:t>
+      </w:r>
+      <w:r>
+        <w:rPr>
+          <w:rStyle w:val="Strong"/>
+          <w:rFonts w:ascii="Consolas" w:hAnsi="Consolas"/>
+          <w:b w:val="0"/>
+          <w:bCs w:val="0"/>
+          <w:sz w:val="20"/>
+          <w:lang w:eastAsia="tr-TR"/>
+        </w:rPr>
+        <w:t xml:space="preserve"> folderName</w:t>
+      </w:r>
+      <w:r>
+        <w:rPr>
+          <w:rStyle w:val="Strong"/>
+          <w:rFonts w:ascii="Consolas" w:hAnsi="Consolas"/>
+          <w:b w:val="0"/>
+          <w:bCs w:val="0"/>
+          <w:sz w:val="20"/>
+          <w:lang w:eastAsia="tr-TR"/>
+        </w:rPr>
+        <w:br/>
+      </w:r>
+      <w:r>
+        <w:rPr>
+          <w:rStyle w:val="Strong"/>
+          <w:rFonts w:ascii="Consolas" w:hAnsi="Consolas"/>
+          <w:b w:val="0"/>
+          <w:bCs w:val="0"/>
+          <w:sz w:val="20"/>
+          <w:lang w:eastAsia="tr-TR"/>
+        </w:rPr>
+        <w:br/>
+      </w:r>
+      <w:r>
+        <w:rPr>
+          <w:rStyle w:val="Strong"/>
+          <w:bCs w:val="0"/>
+          <w:lang w:eastAsia="tr-TR"/>
+        </w:rPr>
+        <w:t>-Creating a file:</w:t>
+      </w:r>
+      <w:r>
+        <w:rPr>
+          <w:rStyle w:val="Strong"/>
+          <w:rFonts w:ascii="Consolas" w:hAnsi="Consolas"/>
+          <w:bCs w:val="0"/>
+          <w:lang w:eastAsia="tr-TR"/>
+        </w:rPr>
+        <w:t xml:space="preserve"> </w:t>
+      </w:r>
+      <w:r>
+        <w:rPr>
+          <w:rStyle w:val="Strong"/>
+          <w:rFonts w:ascii="Consolas" w:hAnsi="Consolas"/>
+          <w:b w:val="0"/>
+          <w:bCs w:val="0"/>
+          <w:color w:val="00B050"/>
+          <w:sz w:val="20"/>
+          <w:lang w:eastAsia="tr-TR"/>
+        </w:rPr>
+        <w:t>touch</w:t>
+      </w:r>
+      <w:r>
+        <w:rPr>
+          <w:rStyle w:val="Strong"/>
+          <w:rFonts w:ascii="Consolas" w:hAnsi="Consolas"/>
+          <w:b w:val="0"/>
+          <w:bCs w:val="0"/>
+          <w:sz w:val="20"/>
+          <w:lang w:eastAsia="tr-TR"/>
+        </w:rPr>
+        <w:t xml:space="preserve"> readme.txt</w:t>
+      </w:r>
+    </w:p>
+    <w:p>
+      <w:pPr>
+        <w:rPr>
+          <w:rStyle w:val="Strong"/>
+          <w:rFonts w:ascii="Consolas" w:hAnsi="Consolas"/>
+          <w:b w:val="0"/>
+          <w:bCs w:val="0"/>
+          <w:szCs w:val="18"/>
+          <w:lang w:eastAsia="tr-TR"/>
+        </w:rPr>
+      </w:pPr>
+      <w:r>
+        <w:rPr>
+          <w:rStyle w:val="Strong"/>
+          <w:bCs w:val="0"/>
+          <w:szCs w:val="18"/>
+          <w:lang w:eastAsia="tr-TR"/>
+        </w:rPr>
+        <w:t>-Deleting a file/folder</w:t>
+      </w:r>
+      <w:r>
+        <w:rPr>
+          <w:rStyle w:val="Strong"/>
+          <w:bCs w:val="0"/>
+          <w:szCs w:val="18"/>
+          <w:lang w:eastAsia="tr-TR"/>
+        </w:rPr>
+        <w:t>:</w:t>
+      </w:r>
+      <w:r>
+        <w:rPr>
+          <w:rStyle w:val="Strong"/>
+          <w:bCs w:val="0"/>
+          <w:szCs w:val="18"/>
+          <w:lang w:eastAsia="tr-TR"/>
+        </w:rPr>
+        <w:br/>
+      </w:r>
+      <w:r>
+        <w:rPr>
+          <w:rStyle w:val="Strong"/>
+          <w:bCs w:val="0"/>
+          <w:szCs w:val="18"/>
+          <w:lang w:eastAsia="tr-TR"/>
+        </w:rPr>
+        <w:br/>
+      </w:r>
+      <w:r>
+        <w:rPr>
+          <w:rStyle w:val="Strong"/>
+          <w:rFonts w:ascii="Consolas" w:hAnsi="Consolas"/>
+          <w:b w:val="0"/>
+          <w:bCs w:val="0"/>
+          <w:szCs w:val="18"/>
+          <w:lang w:eastAsia="tr-TR"/>
+        </w:rPr>
+        <w:t xml:space="preserve">   </w:t>
+      </w:r>
+      <w:r>
+        <w:rPr>
+          <w:rStyle w:val="Strong"/>
+          <w:rFonts w:ascii="Consolas" w:hAnsi="Consolas"/>
+          <w:b w:val="0"/>
+          <w:bCs w:val="0"/>
+          <w:color w:val="00B050"/>
+          <w:szCs w:val="18"/>
+          <w:lang w:eastAsia="tr-TR"/>
+        </w:rPr>
+        <w:t>del</w:t>
+      </w:r>
+      <w:r>
+        <w:rPr>
+          <w:rStyle w:val="Strong"/>
+          <w:rFonts w:ascii="Consolas" w:hAnsi="Consolas"/>
+          <w:b w:val="0"/>
+          <w:bCs w:val="0"/>
+          <w:szCs w:val="18"/>
+          <w:lang w:eastAsia="tr-TR"/>
+        </w:rPr>
+        <w:t xml:space="preserve"> </w:t>
+      </w:r>
+      <w:r>
+        <w:rPr>
+          <w:rStyle w:val="Strong"/>
+          <w:rFonts w:ascii="Consolas" w:hAnsi="Consolas"/>
+          <w:b w:val="0"/>
+          <w:bCs w:val="0"/>
+          <w:szCs w:val="18"/>
+          <w:lang w:eastAsia="tr-TR"/>
+        </w:rPr>
+        <w:t>abc</w:t>
+      </w:r>
+      <w:r>
+        <w:rPr>
+          <w:rStyle w:val="Strong"/>
+          <w:rFonts w:ascii="Consolas" w:hAnsi="Consolas"/>
+          <w:b w:val="0"/>
+          <w:bCs w:val="0"/>
+          <w:szCs w:val="18"/>
+          <w:lang w:eastAsia="tr-TR"/>
+        </w:rPr>
+        <w:t>.txt :: Deleting a file</w:t>
+      </w:r>
+      <w:r>
+        <w:rPr>
+          <w:rStyle w:val="Strong"/>
+          <w:rFonts w:ascii="Consolas" w:hAnsi="Consolas"/>
+          <w:b w:val="0"/>
+          <w:bCs w:val="0"/>
+          <w:szCs w:val="18"/>
+          <w:lang w:eastAsia="tr-TR"/>
+        </w:rPr>
+        <w:br/>
+      </w:r>
+      <w:r>
+        <w:rPr>
+          <w:rStyle w:val="Strong"/>
+          <w:rFonts w:ascii="Consolas" w:hAnsi="Consolas"/>
+          <w:b w:val="0"/>
+          <w:bCs w:val="0"/>
+          <w:szCs w:val="18"/>
+          <w:lang w:eastAsia="tr-TR"/>
+        </w:rPr>
+        <w:br/>
+      </w:r>
+      <w:r>
+        <w:rPr>
+          <w:rStyle w:val="Strong"/>
+          <w:rFonts w:ascii="Consolas" w:hAnsi="Consolas"/>
+          <w:b w:val="0"/>
+          <w:bCs w:val="0"/>
+          <w:color w:val="00B050"/>
+          <w:szCs w:val="18"/>
+          <w:lang w:eastAsia="tr-TR"/>
+        </w:rPr>
+        <w:t xml:space="preserve">   </w:t>
+      </w:r>
+      <w:r>
+        <w:rPr>
+          <w:rStyle w:val="Strong"/>
+          <w:rFonts w:ascii="Consolas" w:hAnsi="Consolas"/>
+          <w:b w:val="0"/>
+          <w:bCs w:val="0"/>
+          <w:color w:val="00B050"/>
+          <w:szCs w:val="18"/>
+          <w:lang w:eastAsia="tr-TR"/>
+        </w:rPr>
+        <w:t>rd</w:t>
+      </w:r>
+      <w:r>
+        <w:rPr>
+          <w:rStyle w:val="Strong"/>
+          <w:rFonts w:ascii="Consolas" w:hAnsi="Consolas"/>
+          <w:b w:val="0"/>
+          <w:bCs w:val="0"/>
+          <w:szCs w:val="18"/>
+          <w:lang w:eastAsia="tr-TR"/>
+        </w:rPr>
+        <w:t xml:space="preserve"> </w:t>
+      </w:r>
+      <w:r>
+        <w:rPr>
+          <w:rStyle w:val="Strong"/>
+          <w:rFonts w:ascii="Consolas" w:hAnsi="Consolas"/>
+          <w:b w:val="0"/>
+          <w:bCs w:val="0"/>
+          <w:szCs w:val="18"/>
+          <w:lang w:eastAsia="tr-TR"/>
+        </w:rPr>
+        <w:t>folderName</w:t>
+      </w:r>
+      <w:r>
+        <w:rPr>
+          <w:rStyle w:val="Strong"/>
+          <w:rFonts w:ascii="Consolas" w:hAnsi="Consolas"/>
+          <w:b w:val="0"/>
+          <w:bCs w:val="0"/>
+          <w:szCs w:val="18"/>
+          <w:lang w:eastAsia="tr-TR"/>
+        </w:rPr>
+        <w:t xml:space="preserve"> :: Deleting a folder</w:t>
+      </w:r>
+    </w:p>
+    <w:p>
+      <w:pPr>
+        <w:rPr>
+          <w:rStyle w:val="Strong"/>
+          <w:b w:val="0"/>
+          <w:bCs w:val="0"/>
+          <w:szCs w:val="18"/>
+          <w:lang w:eastAsia="tr-TR"/>
+        </w:rPr>
+      </w:pPr>
+      <w:r>
+        <w:rPr>
+          <w:rStyle w:val="Strong"/>
+          <w:bCs w:val="0"/>
+          <w:szCs w:val="18"/>
+          <w:lang w:eastAsia="tr-TR"/>
+        </w:rPr>
+        <w:t>-Renaming a file/folder</w:t>
+      </w:r>
+      <w:r>
+        <w:rPr>
+          <w:rStyle w:val="Strong"/>
+          <w:bCs w:val="0"/>
+          <w:szCs w:val="18"/>
+          <w:lang w:eastAsia="tr-TR"/>
+        </w:rPr>
+        <w:t xml:space="preserve">: </w:t>
+      </w:r>
+      <w:r>
+        <w:rPr>
+          <w:rStyle w:val="Strong"/>
+          <w:b w:val="0"/>
+          <w:bCs w:val="0"/>
+          <w:szCs w:val="18"/>
+          <w:lang w:eastAsia="tr-TR"/>
+        </w:rPr>
+        <w:t>Rename the first one to second one.</w:t>
+      </w:r>
+    </w:p>
+    <w:p>
+      <w:pPr>
+        <w:rPr>
+          <w:rStyle w:val="Strong"/>
+          <w:rFonts w:ascii="Consolas" w:hAnsi="Consolas"/>
+          <w:b w:val="0"/>
+          <w:bCs w:val="0"/>
+          <w:sz w:val="20"/>
+          <w:szCs w:val="20"/>
+          <w:lang w:eastAsia="tr-TR"/>
+        </w:rPr>
+      </w:pPr>
+      <w:r>
+        <w:rPr>
+          <w:rStyle w:val="Strong"/>
+          <w:rFonts w:ascii="Consolas" w:hAnsi="Consolas"/>
+          <w:b w:val="0"/>
+          <w:bCs w:val="0"/>
+          <w:sz w:val="20"/>
+          <w:szCs w:val="20"/>
+          <w:lang w:eastAsia="tr-TR"/>
+        </w:rPr>
+        <w:t xml:space="preserve">   </w:t>
+      </w:r>
+      <w:r>
+        <w:rPr>
+          <w:rStyle w:val="Strong"/>
+          <w:rFonts w:ascii="Consolas" w:hAnsi="Consolas"/>
+          <w:b w:val="0"/>
+          <w:bCs w:val="0"/>
+          <w:color w:val="00B050"/>
+          <w:sz w:val="20"/>
+          <w:szCs w:val="20"/>
+          <w:lang w:eastAsia="tr-TR"/>
+        </w:rPr>
+        <w:t xml:space="preserve">ren </w:t>
+      </w:r>
+      <w:r>
+        <w:rPr>
+          <w:rStyle w:val="Strong"/>
+          <w:rFonts w:ascii="Consolas" w:hAnsi="Consolas"/>
+          <w:b w:val="0"/>
+          <w:bCs w:val="0"/>
+          <w:sz w:val="20"/>
+          <w:szCs w:val="20"/>
+          <w:lang w:eastAsia="tr-TR"/>
+        </w:rPr>
+        <w:t>arithmetic.R arithmetic.r</w:t>
+      </w:r>
+    </w:p>
+    <w:p>
+      <w:pPr>
+        <w:rPr>
+          <w:rStyle w:val="Strong"/>
+          <w:rFonts w:ascii="Consolas" w:hAnsi="Consolas"/>
+          <w:b w:val="0"/>
+          <w:bCs w:val="0"/>
+          <w:szCs w:val="18"/>
+          <w:lang w:eastAsia="tr-TR"/>
+        </w:rPr>
+      </w:pPr>
+      <w:r>
+        <w:rPr>
+          <w:rStyle w:val="Strong"/>
+          <w:rFonts w:ascii="Consolas" w:hAnsi="Consolas"/>
+          <w:b w:val="0"/>
+          <w:bCs w:val="0"/>
+          <w:sz w:val="20"/>
+          <w:szCs w:val="20"/>
+          <w:lang w:eastAsia="tr-TR"/>
+        </w:rPr>
+        <w:t xml:space="preserve">   ren Module1 Module2</w:t>
+      </w:r>
+      <w:r>
+        <w:rPr>
+          <w:rStyle w:val="Strong"/>
+          <w:rFonts w:ascii="Consolas" w:hAnsi="Consolas"/>
+          <w:b w:val="0"/>
+          <w:bCs w:val="0"/>
+          <w:szCs w:val="18"/>
+          <w:lang w:eastAsia="tr-TR"/>
+        </w:rPr>
+        <w:br/>
+      </w:r>
+      <w:r>
+        <w:rPr>
+          <w:rStyle w:val="Strong"/>
+          <w:szCs w:val="18"/>
+        </w:rPr>
+        <w:br/>
+      </w:r>
+      <w:r>
+        <w:rPr>
+          <w:rStyle w:val="Strong"/>
+          <w:szCs w:val="18"/>
+        </w:rPr>
+        <w:t>-Executing a program</w:t>
+      </w:r>
+      <w:r>
+        <w:rPr>
+          <w:rStyle w:val="Strong"/>
+          <w:b w:val="0"/>
+          <w:bCs w:val="0"/>
+          <w:lang w:eastAsia="tr-TR"/>
+        </w:rPr>
+        <w:br/>
+      </w:r>
+      <w:r>
+        <w:rPr>
+          <w:rStyle w:val="Strong"/>
+          <w:b w:val="0"/>
+          <w:bCs w:val="0"/>
+          <w:lang w:eastAsia="tr-TR"/>
+        </w:rPr>
+        <w:br/>
+      </w:r>
+      <w:r>
+        <w:rPr>
+          <w:rStyle w:val="Strong"/>
+          <w:b w:val="0"/>
+          <w:szCs w:val="18"/>
+        </w:rPr>
+        <w:lastRenderedPageBreak/>
+        <w:t xml:space="preserve">   </w:t>
+      </w:r>
+      <w:r>
+        <w:rPr>
+          <w:rStyle w:val="Strong"/>
+          <w:b w:val="0"/>
+          <w:szCs w:val="18"/>
+        </w:rPr>
+        <w:t>“</w:t>
+      </w:r>
+      <w:r>
+        <w:rPr>
+          <w:rStyle w:val="Strong"/>
+          <w:b w:val="0"/>
+          <w:color w:val="00B050"/>
+          <w:szCs w:val="18"/>
+        </w:rPr>
+        <w:t>run/</w:t>
+      </w:r>
+      <w:r>
+        <w:rPr>
+          <w:rStyle w:val="Strong"/>
+          <w:b w:val="0"/>
+          <w:color w:val="00B050"/>
+          <w:szCs w:val="18"/>
+        </w:rPr>
+        <w:t xml:space="preserve">start </w:t>
+      </w:r>
+      <w:r>
+        <w:rPr>
+          <w:rStyle w:val="Strong"/>
+          <w:b w:val="0"/>
+          <w:szCs w:val="18"/>
+        </w:rPr>
+        <w:t>program_name</w:t>
+      </w:r>
+      <w:r>
+        <w:rPr>
+          <w:rStyle w:val="Strong"/>
+          <w:b w:val="0"/>
+          <w:szCs w:val="18"/>
+        </w:rPr>
+        <w:t>” (</w:t>
+      </w:r>
+      <w:r>
+        <w:rPr>
+          <w:rStyle w:val="Strong"/>
+          <w:b w:val="0"/>
+          <w:szCs w:val="18"/>
+        </w:rPr>
+        <w:t>first you need to go to the address</w:t>
+      </w:r>
+      <w:r>
+        <w:rPr>
+          <w:rStyle w:val="Strong"/>
+          <w:b w:val="0"/>
+          <w:szCs w:val="18"/>
+        </w:rPr>
+        <w:t xml:space="preserve">). </w:t>
+      </w:r>
+      <w:r>
+        <w:rPr>
+          <w:rStyle w:val="Strong"/>
+          <w:b w:val="0"/>
+          <w:szCs w:val="18"/>
+        </w:rPr>
+        <w:br/>
+      </w:r>
+      <w:r>
+        <w:rPr>
+          <w:rStyle w:val="Strong"/>
+          <w:b w:val="0"/>
+          <w:szCs w:val="18"/>
+        </w:rPr>
+        <w:br/>
+      </w:r>
+      <w:r>
+        <w:rPr>
+          <w:rStyle w:val="Strong"/>
+          <w:b w:val="0"/>
+          <w:szCs w:val="18"/>
+        </w:rPr>
+        <w:t xml:space="preserve">   </w:t>
+      </w:r>
+      <w:r>
+        <w:rPr>
+          <w:rStyle w:val="Strong"/>
+          <w:b w:val="0"/>
+          <w:szCs w:val="18"/>
+        </w:rPr>
+        <w:t>If you only type the program_name, it wi</w:t>
+      </w:r>
+      <w:r>
+        <w:rPr>
+          <w:rStyle w:val="Strong"/>
+          <w:b w:val="0"/>
+          <w:szCs w:val="18"/>
+        </w:rPr>
+        <w:t>ll execute if it is an executabl</w:t>
+      </w:r>
+      <w:r>
+        <w:rPr>
+          <w:rStyle w:val="Strong"/>
+          <w:b w:val="0"/>
+          <w:szCs w:val="18"/>
+        </w:rPr>
+        <w:t>e file such as .exe.</w:t>
+      </w:r>
     </w:p>
     <w:p>
       <w:pPr>
@@ -1450,10 +1395,23 @@
         <w:rPr>
           <w:rStyle w:val="Strong"/>
           <w:rFonts w:ascii="Verdana" w:hAnsi="Verdana"/>
-          <w:color w:val="000000"/>
+          <w:b w:val="0"/>
+          <w:color w:val="FFC000"/>
           <w:sz w:val="18"/>
-        </w:rPr>
-        <w:t>-</w:t>
+          <w:szCs w:val="18"/>
+        </w:rPr>
+        <w:t>Classpath</w:t>
+      </w:r>
+      <w:r>
+        <w:rPr>
+          <w:rStyle w:val="Strong"/>
+          <w:rFonts w:ascii="Verdana" w:hAnsi="Verdana"/>
+          <w:b w:val="0"/>
+          <w:color w:val="FFC000"/>
+          <w:sz w:val="18"/>
+          <w:szCs w:val="18"/>
+        </w:rPr>
+        <w:t xml:space="preserve">: </w:t>
       </w:r>
       <w:r>
         <w:rPr>
@@ -1507,7 +1465,6 @@
         <w:rPr>
           <w:rStyle w:val="apple-converted-space"/>
           <w:rFonts w:ascii="Consolas" w:hAnsi="Consolas" w:cs="Arial"/>
-          <w:color w:val="00B050"/>
         </w:rPr>
         <w:t>Clear classpath</w:t>
       </w:r>
@@ -1523,7 +1480,63 @@
         <w:rPr>
           <w:rStyle w:val="apple-converted-space"/>
           <w:rFonts w:ascii="Consolas" w:hAnsi="Consolas" w:cs="Arial"/>
-          <w:color w:val="FF0000"/>
+        </w:rPr>
+        <w:t>“</w:t>
+      </w:r>
+      <w:r>
+        <w:rPr>
+          <w:rStyle w:val="apple-converted-space"/>
+          <w:rFonts w:ascii="Consolas" w:hAnsi="Consolas" w:cs="Arial"/>
+          <w:color w:val="00B050"/>
+        </w:rPr>
+        <w:t xml:space="preserve">set </w:t>
+      </w:r>
+      <w:r>
+        <w:rPr>
+          <w:rStyle w:val="apple-converted-space"/>
+          <w:rFonts w:ascii="Consolas" w:hAnsi="Consolas" w:cs="Arial"/>
+        </w:rPr>
+        <w:t>CLASSPATH</w:t>
+      </w:r>
+      <w:r>
+        <w:rPr>
+          <w:rStyle w:val="apple-converted-space"/>
+          <w:rFonts w:ascii="Consolas" w:hAnsi="Consolas" w:cs="Arial"/>
+        </w:rPr>
+        <w:t xml:space="preserve"> </w:t>
+      </w:r>
+      <w:r>
+        <w:rPr>
+          <w:rStyle w:val="apple-converted-space"/>
+          <w:rFonts w:ascii="Consolas" w:hAnsi="Consolas" w:cs="Arial"/>
+        </w:rPr>
+        <w:t>=</w:t>
+      </w:r>
+      <w:r>
+        <w:rPr>
+          <w:rStyle w:val="apple-converted-space"/>
+          <w:rFonts w:ascii="Consolas" w:hAnsi="Consolas" w:cs="Arial"/>
+        </w:rPr>
+        <w:t xml:space="preserve"> </w:t>
+      </w:r>
+      <w:r>
+        <w:rPr>
+          <w:rStyle w:val="apple-converted-space"/>
+          <w:rFonts w:ascii="Consolas" w:hAnsi="Consolas" w:cs="Arial"/>
+        </w:rPr>
+        <w:t>.”</w:t>
+      </w:r>
+      <w:r>
+        <w:rPr>
+          <w:rStyle w:val="apple-converted-space"/>
+          <w:rFonts w:ascii="Consolas" w:hAnsi="Consolas" w:cs="Arial"/>
+        </w:rPr>
+        <w:t xml:space="preserve"> or </w:t>
+      </w:r>
+      <w:r>
+        <w:rPr>
+          <w:rStyle w:val="apple-converted-space"/>
+          <w:rFonts w:ascii="Consolas" w:hAnsi="Consolas" w:cs="Arial"/>
         </w:rPr>
         <w:t>“set CLASSPATH</w:t>
       </w:r>
@@ -1531,7 +1544,6 @@
         <w:rPr>
           <w:rStyle w:val="apple-converted-space"/>
           <w:rFonts w:ascii="Consolas" w:hAnsi="Consolas" w:cs="Arial"/>
-          <w:color w:val="FF0000"/>
         </w:rPr>
         <w:t xml:space="preserve"> </w:t>
       </w:r>
@@ -1539,7 +1551,6 @@
         <w:rPr>
           <w:rStyle w:val="apple-converted-space"/>
           <w:rFonts w:ascii="Consolas" w:hAnsi="Consolas" w:cs="Arial"/>
-          <w:color w:val="FF0000"/>
         </w:rPr>
         <w:t>=</w:t>
       </w:r>
@@ -1547,7 +1558,6 @@
         <w:rPr>
           <w:rStyle w:val="apple-converted-space"/>
           <w:rFonts w:ascii="Consolas" w:hAnsi="Consolas" w:cs="Arial"/>
-          <w:color w:val="FF0000"/>
         </w:rPr>
         <w:t xml:space="preserve"> </w:t>
       </w:r>
@@ -1555,49 +1565,8 @@
         <w:rPr>
           <w:rStyle w:val="apple-converted-space"/>
           <w:rFonts w:ascii="Consolas" w:hAnsi="Consolas" w:cs="Arial"/>
-          <w:color w:val="FF0000"/>
-        </w:rPr>
-        <w:t>.”</w:t>
-      </w:r>
-      <w:r>
-        <w:rPr>
-          <w:rStyle w:val="apple-converted-space"/>
-          <w:rFonts w:ascii="Consolas" w:hAnsi="Consolas" w:cs="Arial"/>
-          <w:color w:val="FF0000"/>
-        </w:rPr>
-        <w:t xml:space="preserve">   // “set CLASSPATH</w:t>
-      </w:r>
-      <w:r>
-        <w:rPr>
-          <w:rStyle w:val="apple-converted-space"/>
-          <w:rFonts w:ascii="Consolas" w:hAnsi="Consolas" w:cs="Arial"/>
-          <w:color w:val="FF0000"/>
-        </w:rPr>
-        <w:t xml:space="preserve"> </w:t>
-      </w:r>
-      <w:r>
-        <w:rPr>
-          <w:rStyle w:val="apple-converted-space"/>
-          <w:rFonts w:ascii="Consolas" w:hAnsi="Consolas" w:cs="Arial"/>
-          <w:color w:val="FF0000"/>
-        </w:rPr>
-        <w:t>=</w:t>
-      </w:r>
-      <w:r>
-        <w:rPr>
-          <w:rStyle w:val="apple-converted-space"/>
-          <w:rFonts w:ascii="Consolas" w:hAnsi="Consolas" w:cs="Arial"/>
-          <w:color w:val="FF0000"/>
-        </w:rPr>
-        <w:t xml:space="preserve"> </w:t>
-      </w:r>
-      <w:r>
-        <w:rPr>
-          <w:rStyle w:val="apple-converted-space"/>
-          <w:rFonts w:ascii="Consolas" w:hAnsi="Consolas" w:cs="Arial"/>
-          <w:color w:val="FF0000"/>
-        </w:rPr>
-        <w:t>” ?</w:t>
+        </w:rPr>
+        <w:t>”</w:t>
       </w:r>
     </w:p>
     <w:p>
@@ -1622,7 +1591,6 @@
         <w:rPr>
           <w:rStyle w:val="apple-converted-space"/>
           <w:rFonts w:ascii="Consolas" w:hAnsi="Consolas" w:cs="Arial"/>
-          <w:color w:val="00B050"/>
         </w:rPr>
         <w:t>Set classpath</w:t>
       </w:r>
@@ -1705,9 +1673,15 @@
         <w:rPr>
           <w:rStyle w:val="apple-converted-space"/>
           <w:rFonts w:ascii="Consolas" w:hAnsi="Consolas" w:cs="Arial"/>
-          <w:color w:val="00B050"/>
-        </w:rPr>
-        <w:t>Find classpath</w:t>
+        </w:rPr>
+        <w:t>Print</w:t>
+      </w:r>
+      <w:r>
+        <w:rPr>
+          <w:rStyle w:val="apple-converted-space"/>
+          <w:rFonts w:ascii="Consolas" w:hAnsi="Consolas" w:cs="Arial"/>
+        </w:rPr>
+        <w:t xml:space="preserve"> classpath</w:t>
       </w:r>
       <w:r>
         <w:rPr>
@@ -1731,7 +1705,23 @@
           <w:rFonts w:ascii="Consolas" w:hAnsi="Consolas" w:cs="Arial"/>
           <w:color w:val="000000"/>
         </w:rPr>
-        <w:t>“echo %CLASSPATH%”</w:t>
+        <w:t>“</w:t>
+      </w:r>
+      <w:r>
+        <w:rPr>
+          <w:rStyle w:val="apple-converted-space"/>
+          <w:rFonts w:ascii="Consolas" w:hAnsi="Consolas" w:cs="Arial"/>
+          <w:color w:val="00B050"/>
+        </w:rPr>
+        <w:t xml:space="preserve">echo </w:t>
+      </w:r>
+      <w:r>
+        <w:rPr>
+          <w:rStyle w:val="apple-converted-space"/>
+          <w:rFonts w:ascii="Consolas" w:hAnsi="Consolas" w:cs="Arial"/>
+          <w:color w:val="000000"/>
+        </w:rPr>
+        <w:t>%CLASSPATH%”</w:t>
       </w:r>
     </w:p>
     <w:p>
@@ -2014,7 +2004,21 @@
           <w:rFonts w:ascii="Consolas" w:hAnsi="Consolas"/>
           <w:sz w:val="20"/>
         </w:rPr>
-        <w:t>C:\Users\Anil\Desktop</w:t>
+        <w:t>C:\Users\</w:t>
+      </w:r>
+      <w:r>
+        <w:rPr>
+          <w:rFonts w:ascii="Consolas" w:hAnsi="Consolas"/>
+          <w:sz w:val="20"/>
+        </w:rPr>
+        <w:t>Michael</w:t>
+      </w:r>
+      <w:r>
+        <w:rPr>
+          <w:rFonts w:ascii="Consolas" w:hAnsi="Consolas"/>
+          <w:sz w:val="20"/>
+        </w:rPr>
+        <w:t>\Desktop</w:t>
       </w:r>
       <w:r>
         <w:rPr>
@@ -2283,9 +2287,10 @@
       </w:r>
       <w:r>
         <w:rPr>
-          <w:szCs w:val="18"/>
-        </w:rPr>
-        <w:t xml:space="preserve">-To get username you use </w:t>
+          <w:color w:val="FFC000"/>
+          <w:szCs w:val="18"/>
+        </w:rPr>
+        <w:t>-Getting username</w:t>
       </w:r>
     </w:p>
     <w:p>
@@ -2341,6 +2346,13 @@
           <w:szCs w:val="18"/>
         </w:rPr>
         <w:t>Copy file</w:t>
+      </w:r>
+      <w:r>
+        <w:rPr>
+          <w:b/>
+          <w:szCs w:val="18"/>
+        </w:rPr>
+        <w:t>/folder</w:t>
       </w:r>
     </w:p>
     <w:p>
@@ -2580,143 +2592,300 @@
     <w:p>
       <w:pPr>
         <w:rPr>
-          <w:rFonts w:cs="Arial"/>
+          <w:rFonts w:ascii="Consolas" w:hAnsi="Consolas" w:cs="Arial"/>
+          <w:color w:val="242729"/>
+          <w:sz w:val="20"/>
+          <w:szCs w:val="20"/>
+          <w:shd w:val="clear" w:color="auto" w:fill="FFFFFF"/>
+        </w:rPr>
+      </w:pPr>
+      <w:r>
+        <w:rPr>
+          <w:rFonts w:ascii="Consolas" w:hAnsi="Consolas" w:cs="Arial"/>
+          <w:color w:val="242729"/>
+          <w:sz w:val="20"/>
+          <w:szCs w:val="20"/>
+          <w:shd w:val="clear" w:color="auto" w:fill="FFFFFF"/>
+        </w:rPr>
+        <w:t>Copy contents of a folder to another folder</w:t>
+      </w:r>
+    </w:p>
+    <w:p>
+      <w:pPr>
+        <w:rPr>
+          <w:rFonts w:ascii="Consolas" w:hAnsi="Consolas" w:cs="Arial"/>
+          <w:color w:val="242729"/>
+          <w:sz w:val="20"/>
+          <w:szCs w:val="20"/>
+          <w:shd w:val="clear" w:color="auto" w:fill="FFFFFF"/>
+        </w:rPr>
+      </w:pPr>
+      <w:r>
+        <w:rPr>
+          <w:rFonts w:ascii="Consolas" w:hAnsi="Consolas" w:cs="Arial"/>
+          <w:color w:val="242729"/>
+          <w:sz w:val="20"/>
+          <w:szCs w:val="20"/>
+          <w:shd w:val="clear" w:color="auto" w:fill="FFFFFF"/>
+        </w:rPr>
+        <w:t xml:space="preserve">   </w:t>
+      </w:r>
+      <w:r>
+        <w:rPr>
+          <w:rFonts w:ascii="Consolas" w:hAnsi="Consolas" w:cs="Arial"/>
+          <w:color w:val="00B050"/>
+          <w:sz w:val="20"/>
+          <w:szCs w:val="20"/>
+          <w:shd w:val="clear" w:color="auto" w:fill="FFFFFF"/>
+        </w:rPr>
+        <w:t>x</w:t>
+      </w:r>
+      <w:r>
+        <w:rPr>
+          <w:rFonts w:ascii="Consolas" w:hAnsi="Consolas" w:cs="Arial"/>
+          <w:color w:val="00B050"/>
+          <w:sz w:val="20"/>
+          <w:szCs w:val="20"/>
+          <w:shd w:val="clear" w:color="auto" w:fill="FFFFFF"/>
+        </w:rPr>
+        <w:t xml:space="preserve">copy </w:t>
+      </w:r>
+      <w:r>
+        <w:rPr>
+          <w:rFonts w:ascii="Consolas" w:hAnsi="Consolas" w:cs="Arial"/>
+          <w:color w:val="242729"/>
+          <w:sz w:val="20"/>
+          <w:szCs w:val="20"/>
+          <w:shd w:val="clear" w:color="auto" w:fill="FFFFFF"/>
+        </w:rPr>
+        <w:t>C:\Users\Michael\Desktop\a</w:t>
+      </w:r>
+      <w:r>
+        <w:rPr>
+          <w:rFonts w:ascii="Consolas" w:hAnsi="Consolas" w:cs="Arial"/>
+          <w:color w:val="242729"/>
+          <w:sz w:val="20"/>
+          <w:szCs w:val="20"/>
+          <w:shd w:val="clear" w:color="auto" w:fill="FFFFFF"/>
+        </w:rPr>
+        <w:t xml:space="preserve"> </w:t>
+      </w:r>
+      <w:r>
+        <w:rPr>
+          <w:rFonts w:ascii="Consolas" w:hAnsi="Consolas" w:cs="Arial"/>
+          <w:color w:val="242729"/>
+          <w:sz w:val="20"/>
+          <w:szCs w:val="20"/>
+          <w:shd w:val="clear" w:color="auto" w:fill="FFFFFF"/>
+        </w:rPr>
+        <w:t>C:\Users\Michael\Desktop\b</w:t>
+      </w:r>
+    </w:p>
+    <w:p>
+      <w:pPr>
+        <w:rPr>
+          <w:rFonts w:ascii="Consolas" w:hAnsi="Consolas" w:cs="Arial"/>
+          <w:color w:val="242729"/>
+          <w:sz w:val="20"/>
+          <w:szCs w:val="20"/>
+          <w:shd w:val="clear" w:color="auto" w:fill="FFFFFF"/>
+        </w:rPr>
+      </w:pPr>
+      <w:r>
+        <w:rPr>
+          <w:rFonts w:ascii="Consolas" w:hAnsi="Consolas" w:cs="Arial"/>
+          <w:color w:val="242729"/>
+          <w:sz w:val="20"/>
+          <w:szCs w:val="20"/>
+          <w:shd w:val="clear" w:color="auto" w:fill="FFFFFF"/>
+        </w:rPr>
+        <w:t xml:space="preserve">Copy </w:t>
+      </w:r>
+      <w:r>
+        <w:rPr>
+          <w:rFonts w:ascii="Consolas" w:hAnsi="Consolas" w:cs="Arial"/>
+          <w:color w:val="242729"/>
+          <w:sz w:val="20"/>
+          <w:szCs w:val="20"/>
+          <w:shd w:val="clear" w:color="auto" w:fill="FFFFFF"/>
+        </w:rPr>
+        <w:t xml:space="preserve">folder itself and </w:t>
+      </w:r>
+      <w:r>
+        <w:rPr>
+          <w:rFonts w:ascii="Consolas" w:hAnsi="Consolas" w:cs="Arial"/>
+          <w:color w:val="242729"/>
+          <w:sz w:val="20"/>
+          <w:szCs w:val="20"/>
+          <w:shd w:val="clear" w:color="auto" w:fill="FFFFFF"/>
+        </w:rPr>
+        <w:t xml:space="preserve">contents of </w:t>
+      </w:r>
+      <w:r>
+        <w:rPr>
+          <w:rFonts w:ascii="Consolas" w:hAnsi="Consolas" w:cs="Arial"/>
+          <w:color w:val="242729"/>
+          <w:sz w:val="20"/>
+          <w:szCs w:val="20"/>
+          <w:shd w:val="clear" w:color="auto" w:fill="FFFFFF"/>
+        </w:rPr>
+        <w:t>the</w:t>
+      </w:r>
+      <w:r>
+        <w:rPr>
+          <w:rFonts w:ascii="Consolas" w:hAnsi="Consolas" w:cs="Arial"/>
+          <w:color w:val="242729"/>
+          <w:sz w:val="20"/>
+          <w:szCs w:val="20"/>
+          <w:shd w:val="clear" w:color="auto" w:fill="FFFFFF"/>
+        </w:rPr>
+        <w:t xml:space="preserve"> folder to another folder</w:t>
+      </w:r>
+    </w:p>
+    <w:p>
+      <w:pPr>
+        <w:rPr>
+          <w:rFonts w:ascii="Consolas" w:hAnsi="Consolas" w:cs="Arial"/>
+          <w:color w:val="242729"/>
+          <w:sz w:val="20"/>
+          <w:szCs w:val="20"/>
+          <w:shd w:val="clear" w:color="auto" w:fill="FFFFFF"/>
+        </w:rPr>
+      </w:pPr>
+      <w:bookmarkStart w:id="0" w:name="_GoBack"/>
+      <w:bookmarkEnd w:id="0"/>
+      <w:r>
+        <w:rPr>
+          <w:rFonts w:ascii="Consolas" w:hAnsi="Consolas" w:cs="Arial"/>
+          <w:color w:val="242729"/>
+          <w:sz w:val="20"/>
+          <w:szCs w:val="20"/>
+          <w:shd w:val="clear" w:color="auto" w:fill="FFFFFF"/>
+        </w:rPr>
+        <w:t xml:space="preserve">   </w:t>
+      </w:r>
+      <w:r>
+        <w:rPr>
+          <w:rFonts w:ascii="Consolas" w:hAnsi="Consolas" w:cs="Arial"/>
+          <w:color w:val="00B050"/>
+          <w:sz w:val="20"/>
+          <w:szCs w:val="20"/>
+          <w:shd w:val="clear" w:color="auto" w:fill="FFFFFF"/>
+        </w:rPr>
+        <w:t>x</w:t>
+      </w:r>
+      <w:r>
+        <w:rPr>
+          <w:rFonts w:ascii="Consolas" w:hAnsi="Consolas" w:cs="Arial"/>
+          <w:color w:val="00B050"/>
+          <w:sz w:val="20"/>
+          <w:szCs w:val="20"/>
+          <w:shd w:val="clear" w:color="auto" w:fill="FFFFFF"/>
+        </w:rPr>
+        <w:t xml:space="preserve">copy </w:t>
+      </w:r>
+      <w:r>
+        <w:rPr>
+          <w:rFonts w:ascii="Consolas" w:hAnsi="Consolas" w:cs="Arial"/>
+          <w:color w:val="00B050"/>
+          <w:sz w:val="20"/>
+          <w:szCs w:val="20"/>
+          <w:shd w:val="clear" w:color="auto" w:fill="FFFFFF"/>
+        </w:rPr>
+        <w:t>/e</w:t>
+      </w:r>
+      <w:r>
+        <w:rPr>
+          <w:rFonts w:ascii="Consolas" w:hAnsi="Consolas" w:cs="Arial"/>
+          <w:color w:val="242729"/>
+          <w:sz w:val="20"/>
+          <w:szCs w:val="20"/>
+          <w:shd w:val="clear" w:color="auto" w:fill="FFFFFF"/>
+        </w:rPr>
+        <w:t xml:space="preserve"> </w:t>
+      </w:r>
+      <w:r>
+        <w:rPr>
+          <w:rFonts w:ascii="Consolas" w:hAnsi="Consolas" w:cs="Arial"/>
+          <w:color w:val="242729"/>
+          <w:sz w:val="20"/>
+          <w:szCs w:val="20"/>
+          <w:shd w:val="clear" w:color="auto" w:fill="FFFFFF"/>
+        </w:rPr>
+        <w:t>C:\Users\Michael\Desktop\a</w:t>
+      </w:r>
+      <w:r>
+        <w:rPr>
+          <w:rFonts w:ascii="Consolas" w:hAnsi="Consolas" w:cs="Arial"/>
+          <w:color w:val="242729"/>
+          <w:sz w:val="20"/>
+          <w:szCs w:val="20"/>
+          <w:shd w:val="clear" w:color="auto" w:fill="FFFFFF"/>
+        </w:rPr>
+        <w:t xml:space="preserve"> </w:t>
+      </w:r>
+      <w:r>
+        <w:rPr>
+          <w:rFonts w:ascii="Consolas" w:hAnsi="Consolas" w:cs="Arial"/>
+          <w:color w:val="242729"/>
+          <w:sz w:val="20"/>
+          <w:szCs w:val="20"/>
+          <w:shd w:val="clear" w:color="auto" w:fill="FFFFFF"/>
+        </w:rPr>
+        <w:t>C:\Users\Michael\Desktop\b\a</w:t>
+      </w:r>
+    </w:p>
+    <w:p>
+      <w:pPr>
+        <w:rPr>
           <w:b/>
-          <w:color w:val="242729"/>
-          <w:szCs w:val="20"/>
-          <w:shd w:val="clear" w:color="auto" w:fill="FFFFFF"/>
-        </w:rPr>
-      </w:pPr>
-      <w:r>
-        <w:rPr>
-          <w:rFonts w:cs="Arial"/>
+        </w:rPr>
+      </w:pPr>
+      <w:r>
+        <w:rPr>
           <w:b/>
-          <w:color w:val="242729"/>
-          <w:szCs w:val="20"/>
-          <w:shd w:val="clear" w:color="auto" w:fill="FFFFFF"/>
-        </w:rPr>
-        <w:t>-</w:t>
-      </w:r>
-      <w:r>
-        <w:rPr>
-          <w:rFonts w:cs="Arial"/>
+        </w:rPr>
+        <w:t>-Move folder</w:t>
+      </w:r>
+    </w:p>
+    <w:p>
+      <w:pPr>
+        <w:pStyle w:val="NoSpacing"/>
+        <w:rPr>
           <w:b/>
-          <w:color w:val="242729"/>
-          <w:szCs w:val="20"/>
-          <w:shd w:val="clear" w:color="auto" w:fill="FFFFFF"/>
-        </w:rPr>
-        <w:t>Copy folder</w:t>
-      </w:r>
-    </w:p>
-    <w:p>
-      <w:pPr>
-        <w:rPr>
-          <w:rFonts w:ascii="Consolas" w:hAnsi="Consolas" w:cs="Arial"/>
-          <w:color w:val="242729"/>
-          <w:sz w:val="20"/>
-          <w:szCs w:val="20"/>
-          <w:shd w:val="clear" w:color="auto" w:fill="FFFFFF"/>
-        </w:rPr>
-      </w:pPr>
-      <w:r>
-        <w:rPr>
-          <w:rFonts w:ascii="Consolas" w:hAnsi="Consolas" w:cs="Arial"/>
-          <w:color w:val="242729"/>
-          <w:sz w:val="20"/>
-          <w:szCs w:val="20"/>
-          <w:shd w:val="clear" w:color="auto" w:fill="FFFFFF"/>
+        </w:rPr>
+      </w:pPr>
+    </w:p>
+    <w:p>
+      <w:pPr>
+        <w:pStyle w:val="NoSpacing"/>
+        <w:rPr>
+          <w:rFonts w:ascii="Consolas" w:hAnsi="Consolas"/>
+          <w:sz w:val="20"/>
+        </w:rPr>
+      </w:pPr>
+      <w:r>
+        <w:rPr>
+          <w:rFonts w:ascii="Consolas" w:hAnsi="Consolas"/>
+          <w:sz w:val="20"/>
         </w:rPr>
         <w:t xml:space="preserve">   </w:t>
       </w:r>
       <w:r>
         <w:rPr>
-          <w:rFonts w:ascii="Consolas" w:hAnsi="Consolas" w:cs="Arial"/>
-          <w:color w:val="00B050"/>
-          <w:sz w:val="20"/>
-          <w:szCs w:val="20"/>
-          <w:shd w:val="clear" w:color="auto" w:fill="FFFFFF"/>
-        </w:rPr>
-        <w:t>cp -r</w:t>
-      </w:r>
-      <w:r>
-        <w:rPr>
-          <w:rFonts w:ascii="Consolas" w:hAnsi="Consolas" w:cs="Arial"/>
-          <w:color w:val="242729"/>
-          <w:sz w:val="20"/>
-          <w:szCs w:val="20"/>
-          <w:shd w:val="clear" w:color="auto" w:fill="FFFFFF"/>
-        </w:rPr>
-        <w:t xml:space="preserve"> "</w:t>
-      </w:r>
-      <w:r>
-        <w:rPr>
-          <w:rFonts w:ascii="Consolas" w:hAnsi="Consolas" w:cs="Arial"/>
-          <w:color w:val="242729"/>
-          <w:sz w:val="20"/>
-          <w:szCs w:val="20"/>
-          <w:shd w:val="clear" w:color="auto" w:fill="FFFFFF"/>
-        </w:rPr>
-        <w:t xml:space="preserve"> </w:t>
-      </w:r>
-      <w:r>
-        <w:rPr>
-          <w:rFonts w:ascii="Consolas" w:hAnsi="Consolas" w:cs="Arial"/>
-          <w:color w:val="242729"/>
-          <w:sz w:val="20"/>
-          <w:szCs w:val="20"/>
-          <w:shd w:val="clear" w:color="auto" w:fill="FFFFFF"/>
-        </w:rPr>
-        <w:t>C</w:t>
-      </w:r>
-      <w:r>
-        <w:rPr>
-          <w:rFonts w:ascii="Consolas" w:hAnsi="Consolas" w:cs="Arial"/>
-          <w:color w:val="242729"/>
-          <w:sz w:val="20"/>
-          <w:szCs w:val="20"/>
-          <w:shd w:val="clear" w:color="auto" w:fill="FFFFFF"/>
-        </w:rPr>
-        <w:t>:\Users\Michael\Desktop\Chatting</w:t>
-      </w:r>
-      <w:r>
-        <w:rPr>
-          <w:rFonts w:ascii="Consolas" w:hAnsi="Consolas" w:cs="Arial"/>
-          <w:color w:val="242729"/>
-          <w:sz w:val="20"/>
-          <w:szCs w:val="20"/>
-          <w:shd w:val="clear" w:color="auto" w:fill="FFFFFF"/>
-        </w:rPr>
-        <w:t>" "C:\Users\Michael\Desktop\</w:t>
-      </w:r>
-      <w:r>
-        <w:rPr>
-          <w:rFonts w:ascii="Consolas" w:hAnsi="Consolas" w:cs="Arial"/>
-          <w:color w:val="242729"/>
-          <w:sz w:val="20"/>
-          <w:szCs w:val="20"/>
-          <w:shd w:val="clear" w:color="auto" w:fill="FFFFFF"/>
-        </w:rPr>
-        <w:t>New Folder</w:t>
-      </w:r>
-      <w:r>
-        <w:rPr>
-          <w:rFonts w:ascii="Consolas" w:hAnsi="Consolas" w:cs="Arial"/>
-          <w:color w:val="242729"/>
-          <w:sz w:val="20"/>
-          <w:szCs w:val="20"/>
-          <w:shd w:val="clear" w:color="auto" w:fill="FFFFFF"/>
-        </w:rPr>
-        <w:t>"</w:t>
-      </w:r>
-    </w:p>
-    <w:p>
-      <w:pPr>
-        <w:rPr>
-          <w:rFonts w:ascii="Consolas" w:hAnsi="Consolas"/>
-          <w:sz w:val="20"/>
-          <w:szCs w:val="20"/>
-        </w:rPr>
-      </w:pPr>
+          <w:rFonts w:ascii="Consolas" w:hAnsi="Consolas"/>
+          <w:color w:val="00B050"/>
+          <w:sz w:val="20"/>
+        </w:rPr>
+        <w:t>move</w:t>
+      </w:r>
+      <w:r>
+        <w:rPr>
+          <w:rFonts w:ascii="Consolas" w:hAnsi="Consolas"/>
+          <w:sz w:val="20"/>
+        </w:rPr>
+        <w:t xml:space="preserve"> C:\Users\Michael\Desktop\a C:\Users\Michael\Desktop\b</w:t>
+      </w:r>
     </w:p>
     <w:sectPr>
       <w:pgSz w:w="11906" w:h="16838"/>
